--- a/src/templates/KMS.docx
+++ b/src/templates/KMS.docx
@@ -3807,27 +3807,7 @@
           <w:szCs w:val="22"/>
           <w:lang w:val="sv-SE"/>
         </w:rPr>
-        <w:t>{{</w:t>
-      </w:r>
-      <w:r>
-        <w:rPr>
-          <w:rFonts w:ascii="Courier New" w:hAnsi="Courier New" w:cs="Courier New"/>
-          <w:color w:val="2F5496"/>
-          <w:sz w:val="22"/>
-          <w:szCs w:val="22"/>
-          <w:lang w:val="sv-SE"/>
-        </w:rPr>
-        <w:t>nama_debitur</w:t>
-      </w:r>
-      <w:r>
-        <w:rPr>
-          <w:rFonts w:ascii="Courier New" w:hAnsi="Courier New" w:cs="Courier New"/>
-          <w:color w:val="2F5496"/>
-          <w:sz w:val="22"/>
-          <w:szCs w:val="22"/>
-          <w:lang w:val="sv-SE"/>
-        </w:rPr>
-        <w:t>}}</w:t>
+        <w:t>{{nama_debitur}}</w:t>
       </w:r>
       <w:r>
         <w:rPr>
@@ -4895,7 +4875,7 @@
           <w:szCs w:val="20"/>
           <w:lang w:val="en-US"/>
         </w:rPr>
-        <w:t>nama_penjamin</w:t>
+        <w:t>nama_SHM</w:t>
       </w:r>
       <w:r>
         <w:rPr>
@@ -5067,7 +5047,7 @@
           <w:szCs w:val="20"/>
           <w:lang w:val="en-US"/>
         </w:rPr>
-        <w:t>no_ktp_penjamin</w:t>
+        <w:t>no_ktp_SHM</w:t>
       </w:r>
       <w:r>
         <w:rPr>
@@ -5136,25 +5116,7 @@
           <w:sz w:val="20"/>
           <w:szCs w:val="20"/>
         </w:rPr>
-        <w:t>{{</w:t>
-      </w:r>
-      <w:r>
-        <w:rPr>
-          <w:rFonts w:ascii="Courier New" w:hAnsi="Courier New" w:cs="Courier New"/>
-          <w:color w:val="2F5496"/>
-          <w:sz w:val="20"/>
-          <w:szCs w:val="20"/>
-        </w:rPr>
-        <w:t>detail_jaminan</w:t>
-      </w:r>
-      <w:r>
-        <w:rPr>
-          <w:rFonts w:ascii="Courier New" w:hAnsi="Courier New" w:cs="Courier New"/>
-          <w:color w:val="2F5496"/>
-          <w:sz w:val="20"/>
-          <w:szCs w:val="20"/>
-        </w:rPr>
-        <w:t>}}</w:t>
+        <w:t>{{detail_jaminan}}</w:t>
       </w:r>
       <w:r>
         <w:rPr>
@@ -5773,7 +5735,7 @@
                 <w:szCs w:val="20"/>
                 <w:lang w:val="en-US"/>
               </w:rPr>
-              <w:t>nama_penjamin</w:t>
+              <w:t>nama_SHM</w:t>
             </w:r>
             <w:r>
               <w:rPr>
@@ -6534,7 +6496,7 @@
           <w:sz w:val="18"/>
           <w:szCs w:val="18"/>
         </w:rPr>
-        <w:t>nama_penjamin_1</w:t>
+        <w:t>nama_penjamin</w:t>
       </w:r>
       <w:r>
         <w:rPr>
@@ -6734,7 +6696,7 @@
           <w:sz w:val="18"/>
           <w:szCs w:val="18"/>
         </w:rPr>
-        <w:t>no_ktp_penjamin_1</w:t>
+        <w:t>no_ktp_penjamin</w:t>
       </w:r>
       <w:r>
         <w:rPr>
@@ -9298,25 +9260,7 @@
           <w:sz w:val="18"/>
           <w:szCs w:val="18"/>
         </w:rPr>
-        <w:t>{{</w:t>
-      </w:r>
-      <w:r>
-        <w:rPr>
-          <w:rFonts w:ascii="Courier New" w:hAnsi="Courier New" w:cs="Courier New"/>
-          <w:color w:val="2F5496"/>
-          <w:sz w:val="18"/>
-          <w:szCs w:val="18"/>
-        </w:rPr>
-        <w:t>detail_jaminan</w:t>
-      </w:r>
-      <w:r>
-        <w:rPr>
-          <w:rFonts w:ascii="Courier New" w:hAnsi="Courier New" w:cs="Courier New"/>
-          <w:color w:val="2F5496"/>
-          <w:sz w:val="18"/>
-          <w:szCs w:val="18"/>
-        </w:rPr>
-        <w:t>}}</w:t>
+        <w:t>{{detail_jaminan}}</w:t>
       </w:r>
       <w:r>
         <w:rPr>
@@ -14056,7 +14000,7 @@
                 <w:szCs w:val="16"/>
                 <w:u w:val="single"/>
               </w:rPr>
-              <w:t>nama_penjamin_1</w:t>
+              <w:t>nama_penjamin</w:t>
             </w:r>
             <w:r>
               <w:rPr>
@@ -14997,7 +14941,7 @@
                 <w:szCs w:val="16"/>
                 <w:u w:val="single"/>
               </w:rPr>
-              <w:t>nama_penjamin_1</w:t>
+              <w:t>nama_penjamin</w:t>
             </w:r>
             <w:r>
               <w:rPr>
@@ -15190,7 +15134,7 @@
                 <w:szCs w:val="16"/>
                 <w:u w:val="single"/>
               </w:rPr>
-              <w:t>nama_penjamin_1</w:t>
+              <w:t>nama_penjamin</w:t>
             </w:r>
             <w:r>
               <w:rPr>
@@ -16159,7 +16103,7 @@
                 <w:szCs w:val="18"/>
                 <w:lang w:val="en-US"/>
               </w:rPr>
-              <w:t>nama_penjamin</w:t>
+              <w:t>nama_SHM</w:t>
             </w:r>
             <w:r>
               <w:rPr>
@@ -21321,7 +21265,6 @@
   <w:style w:type="character" w:default="1" w:styleId="DefaultParagraphFont">
     <w:name w:val="Default Paragraph Font"/>
     <w:uiPriority w:val="1"/>
-    <w:semiHidden/>
     <w:unhideWhenUsed/>
   </w:style>
   <w:style w:type="table" w:default="1" w:styleId="TableNormal">

--- a/src/templates/KMS.docx
+++ b/src/templates/KMS.docx
@@ -2395,7 +2395,7 @@
           <w:szCs w:val="16"/>
           <w:lang w:val="sv-SE"/>
         </w:rPr>
-        <w:fldChar w:fldCharType="begin"/>
+        <w:t>{{</w:t>
       </w:r>
       <w:r>
         <w:rPr>
@@ -2405,7 +2405,7 @@
           <w:szCs w:val="16"/>
           <w:lang w:val="sv-SE"/>
         </w:rPr>
-        <w:instrText xml:space="preserve"> MERGEFIELD "pros_provisi" </w:instrText>
+        <w:t>biaya_provisi</w:t>
       </w:r>
       <w:r>
         <w:rPr>
@@ -2415,37 +2415,7 @@
           <w:szCs w:val="16"/>
           <w:lang w:val="sv-SE"/>
         </w:rPr>
-        <w:fldChar w:fldCharType="separate"/>
-      </w:r>
-      <w:r>
-        <w:rPr>
-          <w:rFonts w:ascii="Courier New" w:hAnsi="Courier New" w:cs="Courier New"/>
-          <w:noProof/>
-          <w:color w:val="0000CC"/>
-          <w:sz w:val="16"/>
-          <w:szCs w:val="16"/>
-          <w:lang w:val="sv-SE"/>
-        </w:rPr>
-        <w:t>1,5</w:t>
-      </w:r>
-      <w:r>
-        <w:rPr>
-          <w:rFonts w:ascii="Courier New" w:hAnsi="Courier New" w:cs="Courier New"/>
-          <w:color w:val="0000CC"/>
-          <w:sz w:val="16"/>
-          <w:szCs w:val="16"/>
-          <w:lang w:val="sv-SE"/>
-        </w:rPr>
-        <w:fldChar w:fldCharType="end"/>
-      </w:r>
-      <w:r>
-        <w:rPr>
-          <w:rFonts w:ascii="Courier New" w:hAnsi="Courier New" w:cs="Courier New"/>
-          <w:sz w:val="16"/>
-          <w:szCs w:val="16"/>
-          <w:lang w:val="sv-SE"/>
-        </w:rPr>
-        <w:t xml:space="preserve"> %</w:t>
+        <w:t>}}</w:t>
       </w:r>
     </w:p>
     <w:p>
@@ -2484,16 +2454,27 @@
           <w:szCs w:val="16"/>
           <w:lang w:val="sv-SE"/>
         </w:rPr>
-        <w:t>1</w:t>
-      </w:r>
-      <w:r>
-        <w:rPr>
-          <w:rFonts w:ascii="Courier New" w:hAnsi="Courier New" w:cs="Courier New"/>
+        <w:t>{{</w:t>
+      </w:r>
+      <w:r>
+        <w:rPr>
+          <w:rFonts w:ascii="Courier New" w:hAnsi="Courier New" w:cs="Courier New"/>
+          <w:color w:val="0000CC"/>
           <w:sz w:val="16"/>
           <w:szCs w:val="16"/>
           <w:lang w:val="sv-SE"/>
         </w:rPr>
-        <w:t xml:space="preserve"> %</w:t>
+        <w:t>biaya_administrasi</w:t>
+      </w:r>
+      <w:r>
+        <w:rPr>
+          <w:rFonts w:ascii="Courier New" w:hAnsi="Courier New" w:cs="Courier New"/>
+          <w:color w:val="0000CC"/>
+          <w:sz w:val="16"/>
+          <w:szCs w:val="16"/>
+          <w:lang w:val="sv-SE"/>
+        </w:rPr>
+        <w:t>}}</w:t>
       </w:r>
     </w:p>
     <w:p>
@@ -8517,7 +8498,39 @@
           <w:sz w:val="18"/>
           <w:szCs w:val="18"/>
         </w:rPr>
-        <w:t>biaya Provisi 1.5 % Rp.</w:t>
+        <w:t xml:space="preserve">biaya Provisi </w:t>
+      </w:r>
+      <w:r>
+        <w:rPr>
+          <w:rFonts w:ascii="Courier New" w:hAnsi="Courier New" w:cs="Courier New"/>
+          <w:sz w:val="18"/>
+          <w:szCs w:val="18"/>
+        </w:rPr>
+        <w:t>{{</w:t>
+      </w:r>
+      <w:r>
+        <w:rPr>
+          <w:rFonts w:ascii="Courier New" w:hAnsi="Courier New" w:cs="Courier New"/>
+          <w:sz w:val="18"/>
+          <w:szCs w:val="18"/>
+        </w:rPr>
+        <w:t>biaya_provisi</w:t>
+      </w:r>
+      <w:r>
+        <w:rPr>
+          <w:rFonts w:ascii="Courier New" w:hAnsi="Courier New" w:cs="Courier New"/>
+          <w:sz w:val="18"/>
+          <w:szCs w:val="18"/>
+        </w:rPr>
+        <w:t>}}</w:t>
+      </w:r>
+      <w:r>
+        <w:rPr>
+          <w:rFonts w:ascii="Courier New" w:hAnsi="Courier New" w:cs="Courier New"/>
+          <w:sz w:val="18"/>
+          <w:szCs w:val="18"/>
+        </w:rPr>
+        <w:t xml:space="preserve"> Rp.</w:t>
       </w:r>
       <w:r>
         <w:rPr>
@@ -8607,7 +8620,39 @@
           <w:sz w:val="18"/>
           <w:szCs w:val="18"/>
         </w:rPr>
-        <w:t>biaya administrasi 1 % Rp</w:t>
+        <w:t xml:space="preserve">biaya administrasi </w:t>
+      </w:r>
+      <w:r>
+        <w:rPr>
+          <w:rFonts w:ascii="Courier New" w:hAnsi="Courier New" w:cs="Courier New"/>
+          <w:sz w:val="18"/>
+          <w:szCs w:val="18"/>
+        </w:rPr>
+        <w:t>{{</w:t>
+      </w:r>
+      <w:r>
+        <w:rPr>
+          <w:rFonts w:ascii="Courier New" w:hAnsi="Courier New" w:cs="Courier New"/>
+          <w:sz w:val="18"/>
+          <w:szCs w:val="18"/>
+        </w:rPr>
+        <w:t>biaya_administrasi</w:t>
+      </w:r>
+      <w:r>
+        <w:rPr>
+          <w:rFonts w:ascii="Courier New" w:hAnsi="Courier New" w:cs="Courier New"/>
+          <w:sz w:val="18"/>
+          <w:szCs w:val="18"/>
+        </w:rPr>
+        <w:t>}}</w:t>
+      </w:r>
+      <w:r>
+        <w:rPr>
+          <w:rFonts w:ascii="Courier New" w:hAnsi="Courier New" w:cs="Courier New"/>
+          <w:sz w:val="18"/>
+          <w:szCs w:val="18"/>
+        </w:rPr>
+        <w:t xml:space="preserve"> Rp</w:t>
       </w:r>
       <w:r>
         <w:rPr>
@@ -21265,6 +21310,7 @@
   <w:style w:type="character" w:default="1" w:styleId="DefaultParagraphFont">
     <w:name w:val="Default Paragraph Font"/>
     <w:uiPriority w:val="1"/>
+    <w:semiHidden/>
     <w:unhideWhenUsed/>
   </w:style>
   <w:style w:type="table" w:default="1" w:styleId="TableNormal">

--- a/src/templates/KMS.docx
+++ b/src/templates/KMS.docx
@@ -1291,6 +1291,16 @@
         </w:rPr>
         <w:t xml:space="preserve">No. </w:t>
       </w:r>
+      <w:bookmarkStart w:id="0" w:name="_Hlk202662606"/>
+      <w:r>
+        <w:rPr>
+          <w:rFonts w:ascii="Courier New" w:hAnsi="Courier New" w:cs="Courier New"/>
+          <w:sz w:val="16"/>
+          <w:szCs w:val="16"/>
+        </w:rPr>
+        <w:t>0100.3.49.</w:t>
+      </w:r>
+      <w:bookmarkEnd w:id="0"/>
       <w:r>
         <w:rPr>
           <w:rFonts w:ascii="Courier New" w:hAnsi="Courier New" w:cs="Courier New"/>
@@ -1313,6 +1323,7 @@
         <w:t>nomor_surat</w:t>
       </w:r>
       <w:proofErr w:type="spellEnd"/>
+      <w:proofErr w:type="gramStart"/>
       <w:r>
         <w:rPr>
           <w:rFonts w:ascii="Courier New" w:hAnsi="Courier New" w:cs="Courier New"/>
@@ -1339,6 +1350,7 @@
         </w:rPr>
         <w:t>KMS</w:t>
       </w:r>
+      <w:proofErr w:type="gramEnd"/>
       <w:r>
         <w:rPr>
           <w:rFonts w:ascii="Courier New" w:hAnsi="Courier New" w:cs="Courier New"/>
@@ -1837,7 +1849,6 @@
           <w:lang w:val="sv-SE"/>
         </w:rPr>
         <w:tab/>
-        <w:t>Rp.</w:t>
       </w:r>
       <w:r>
         <w:rPr>
@@ -1847,7 +1858,7 @@
           <w:szCs w:val="16"/>
           <w:lang w:val="sv-SE"/>
         </w:rPr>
-        <w:t xml:space="preserve"> {{</w:t>
+        <w:t>{{</w:t>
       </w:r>
       <w:r>
         <w:rPr>
@@ -1868,16 +1879,6 @@
           <w:lang w:val="sv-SE"/>
         </w:rPr>
         <w:t>}}</w:t>
-      </w:r>
-      <w:r>
-        <w:rPr>
-          <w:rFonts w:ascii="Courier New" w:hAnsi="Courier New" w:cs="Courier New"/>
-          <w:color w:val="0000CC"/>
-          <w:sz w:val="16"/>
-          <w:szCs w:val="16"/>
-          <w:lang w:val="sv-SE"/>
-        </w:rPr>
-        <w:t>,-</w:t>
       </w:r>
     </w:p>
     <w:p>
@@ -2065,7 +2066,27 @@
           <w:szCs w:val="16"/>
           <w:lang w:val="en-US"/>
         </w:rPr>
-        <w:t xml:space="preserve">}} </w:t>
+        <w:t>}}</w:t>
+      </w:r>
+      <w:r>
+        <w:rPr>
+          <w:rFonts w:ascii="Courier New" w:hAnsi="Courier New" w:cs="Courier New"/>
+          <w:color w:val="0000CC"/>
+          <w:sz w:val="16"/>
+          <w:szCs w:val="16"/>
+          <w:lang w:val="en-US"/>
+        </w:rPr>
+        <w:t>%</w:t>
+      </w:r>
+      <w:r>
+        <w:rPr>
+          <w:rFonts w:ascii="Courier New" w:hAnsi="Courier New" w:cs="Courier New"/>
+          <w:color w:val="0000CC"/>
+          <w:sz w:val="16"/>
+          <w:szCs w:val="16"/>
+          <w:lang w:val="en-US"/>
+        </w:rPr>
+        <w:t xml:space="preserve"> </w:t>
       </w:r>
       <w:r>
         <w:rPr>
@@ -2437,6 +2458,16 @@
         </w:rPr>
         <w:t>}}</w:t>
       </w:r>
+      <w:r>
+        <w:rPr>
+          <w:rFonts w:ascii="Courier New" w:hAnsi="Courier New" w:cs="Courier New"/>
+          <w:color w:val="0000CC"/>
+          <w:sz w:val="16"/>
+          <w:szCs w:val="16"/>
+          <w:lang w:val="sv-SE"/>
+        </w:rPr>
+        <w:t>%</w:t>
+      </w:r>
     </w:p>
     <w:p>
       <w:pPr>
@@ -2495,6 +2526,16 @@
           <w:lang w:val="sv-SE"/>
         </w:rPr>
         <w:t>}}</w:t>
+      </w:r>
+      <w:r>
+        <w:rPr>
+          <w:rFonts w:ascii="Courier New" w:hAnsi="Courier New" w:cs="Courier New"/>
+          <w:color w:val="0000CC"/>
+          <w:sz w:val="16"/>
+          <w:szCs w:val="16"/>
+          <w:lang w:val="sv-SE"/>
+        </w:rPr>
+        <w:t>%</w:t>
       </w:r>
     </w:p>
     <w:p>
@@ -3878,6 +3919,15 @@
           <w:lang w:val="sv-SE"/>
         </w:rPr>
         <w:t xml:space="preserve">Nomor : </w:t>
+      </w:r>
+      <w:r>
+        <w:rPr>
+          <w:rFonts w:ascii="Courier New" w:hAnsi="Courier New" w:cs="Courier New"/>
+          <w:sz w:val="22"/>
+          <w:szCs w:val="22"/>
+          <w:lang w:val="sv-SE"/>
+        </w:rPr>
+        <w:t>0100.3.49.</w:t>
       </w:r>
       <w:r>
         <w:rPr>
@@ -4750,7 +4800,6 @@
           <w:sz w:val="22"/>
           <w:szCs w:val="22"/>
         </w:rPr>
-        <w:lastRenderedPageBreak/>
         <w:pict w14:anchorId="1E6F58B7">
           <v:shape id="_x0000_i1028" type="#_x0000_t75" style="width:31.5pt;height:31pt">
             <v:imagedata r:id="rId8" o:title="logo-removebg-preview"/>
@@ -5397,6 +5446,14 @@
       <w:r>
         <w:rPr>
           <w:rFonts w:ascii="Courier New" w:hAnsi="Courier New" w:cs="Courier New"/>
+          <w:sz w:val="20"/>
+          <w:szCs w:val="20"/>
+        </w:rPr>
+        <w:t>0100.3.49.</w:t>
+      </w:r>
+      <w:r>
+        <w:rPr>
+          <w:rFonts w:ascii="Courier New" w:hAnsi="Courier New" w:cs="Courier New"/>
           <w:color w:val="0000CC"/>
           <w:sz w:val="20"/>
           <w:szCs w:val="20"/>
@@ -5416,6 +5473,7 @@
         <w:t>nomor_surat</w:t>
       </w:r>
       <w:proofErr w:type="spellEnd"/>
+      <w:proofErr w:type="gramStart"/>
       <w:r>
         <w:rPr>
           <w:rFonts w:ascii="Courier New" w:hAnsi="Courier New" w:cs="Courier New"/>
@@ -5442,6 +5500,7 @@
         </w:rPr>
         <w:t>KMS</w:t>
       </w:r>
+      <w:proofErr w:type="gramEnd"/>
       <w:r>
         <w:rPr>
           <w:rFonts w:ascii="Courier New" w:hAnsi="Courier New" w:cs="Courier New"/>
@@ -5960,14 +6019,11 @@
         <w:rPr>
           <w:rFonts w:ascii="Courier New" w:hAnsi="Courier New" w:cs="Courier New"/>
           <w:b/>
-          <w:color w:val="0000CC"/>
           <w:sz w:val="22"/>
           <w:szCs w:val="22"/>
-          <w:lang w:val="en-US"/>
-        </w:rPr>
-        <w:t>{{</w:t>
-      </w:r>
-      <w:proofErr w:type="spellStart"/>
+        </w:rPr>
+        <w:t>0100.3.49.</w:t>
+      </w:r>
       <w:r>
         <w:rPr>
           <w:rFonts w:ascii="Courier New" w:hAnsi="Courier New" w:cs="Courier New"/>
@@ -5977,9 +6033,9 @@
           <w:szCs w:val="22"/>
           <w:lang w:val="en-US"/>
         </w:rPr>
-        <w:t>nomor_surat</w:t>
-      </w:r>
-      <w:proofErr w:type="spellEnd"/>
+        <w:t>{{</w:t>
+      </w:r>
+      <w:proofErr w:type="spellStart"/>
       <w:r>
         <w:rPr>
           <w:rFonts w:ascii="Courier New" w:hAnsi="Courier New" w:cs="Courier New"/>
@@ -5989,6 +6045,19 @@
           <w:szCs w:val="22"/>
           <w:lang w:val="en-US"/>
         </w:rPr>
+        <w:t>nomor_surat</w:t>
+      </w:r>
+      <w:proofErr w:type="spellEnd"/>
+      <w:proofErr w:type="gramStart"/>
+      <w:r>
+        <w:rPr>
+          <w:rFonts w:ascii="Courier New" w:hAnsi="Courier New" w:cs="Courier New"/>
+          <w:b/>
+          <w:color w:val="0000CC"/>
+          <w:sz w:val="22"/>
+          <w:szCs w:val="22"/>
+          <w:lang w:val="en-US"/>
+        </w:rPr>
         <w:t>}}</w:t>
       </w:r>
       <w:r>
@@ -6009,6 +6078,7 @@
         </w:rPr>
         <w:t>KMS</w:t>
       </w:r>
+      <w:proofErr w:type="gramEnd"/>
     </w:p>
     <w:p>
       <w:pPr>
@@ -6466,6 +6536,7 @@
         <w:t xml:space="preserve">, S.H, </w:t>
       </w:r>
       <w:proofErr w:type="spellStart"/>
+      <w:proofErr w:type="gramStart"/>
       <w:r>
         <w:rPr>
           <w:rFonts w:ascii="Courier New" w:hAnsi="Courier New" w:cs="Courier New"/>
@@ -6477,6 +6548,7 @@
         <w:t>M.Kn</w:t>
       </w:r>
       <w:proofErr w:type="spellEnd"/>
+      <w:proofErr w:type="gramEnd"/>
       <w:r>
         <w:rPr>
           <w:rFonts w:ascii="Courier New" w:hAnsi="Courier New" w:cs="Courier New"/>
@@ -7735,6 +7807,14 @@
       <w:r>
         <w:rPr>
           <w:rFonts w:ascii="Courier New" w:hAnsi="Courier New" w:cs="Courier New"/>
+          <w:sz w:val="18"/>
+          <w:szCs w:val="18"/>
+        </w:rPr>
+        <w:t>0100.3.49.</w:t>
+      </w:r>
+      <w:r>
+        <w:rPr>
+          <w:rFonts w:ascii="Courier New" w:hAnsi="Courier New" w:cs="Courier New"/>
           <w:color w:val="0000CC"/>
           <w:sz w:val="18"/>
           <w:szCs w:val="18"/>
@@ -7754,6 +7834,7 @@
         <w:t>nomor_surat</w:t>
       </w:r>
       <w:proofErr w:type="spellEnd"/>
+      <w:proofErr w:type="gramStart"/>
       <w:r>
         <w:rPr>
           <w:rFonts w:ascii="Courier New" w:hAnsi="Courier New" w:cs="Courier New"/>
@@ -7788,23 +7869,34 @@
         </w:rPr>
         <w:t>KMS</w:t>
       </w:r>
-      <w:r>
-        <w:rPr>
-          <w:rFonts w:ascii="Courier New" w:hAnsi="Courier New" w:cs="Courier New"/>
-          <w:sz w:val="18"/>
-          <w:szCs w:val="18"/>
-          <w:lang w:val="en-US"/>
-        </w:rPr>
-        <w:t xml:space="preserve"> </w:t>
-      </w:r>
-      <w:r>
-        <w:rPr>
-          <w:rFonts w:ascii="Courier New" w:hAnsi="Courier New" w:cs="Courier New"/>
-          <w:sz w:val="18"/>
-          <w:szCs w:val="18"/>
-        </w:rPr>
-        <w:t>yang diajukan DEBITUR kepada BANK untuk memperoleh kredit;</w:t>
-      </w:r>
+      <w:proofErr w:type="gramEnd"/>
+      <w:r>
+        <w:rPr>
+          <w:rFonts w:ascii="Courier New" w:hAnsi="Courier New" w:cs="Courier New"/>
+          <w:sz w:val="18"/>
+          <w:szCs w:val="18"/>
+          <w:lang w:val="en-US"/>
+        </w:rPr>
+        <w:t xml:space="preserve"> </w:t>
+      </w:r>
+      <w:r>
+        <w:rPr>
+          <w:rFonts w:ascii="Courier New" w:hAnsi="Courier New" w:cs="Courier New"/>
+          <w:sz w:val="18"/>
+          <w:szCs w:val="18"/>
+        </w:rPr>
+        <w:t xml:space="preserve">yang diajukan DEBITUR kepada BANK untuk memperoleh </w:t>
+      </w:r>
+      <w:proofErr w:type="gramStart"/>
+      <w:r>
+        <w:rPr>
+          <w:rFonts w:ascii="Courier New" w:hAnsi="Courier New" w:cs="Courier New"/>
+          <w:sz w:val="18"/>
+          <w:szCs w:val="18"/>
+        </w:rPr>
+        <w:t>kredit;</w:t>
+      </w:r>
+      <w:proofErr w:type="gramEnd"/>
     </w:p>
     <w:p>
       <w:pPr>
@@ -7866,6 +7958,14 @@
       <w:r>
         <w:rPr>
           <w:rFonts w:ascii="Courier New" w:hAnsi="Courier New" w:cs="Courier New"/>
+          <w:sz w:val="18"/>
+          <w:szCs w:val="18"/>
+        </w:rPr>
+        <w:t>0100.3.49.</w:t>
+      </w:r>
+      <w:r>
+        <w:rPr>
+          <w:rFonts w:ascii="Courier New" w:hAnsi="Courier New" w:cs="Courier New"/>
           <w:color w:val="0000CC"/>
           <w:sz w:val="18"/>
           <w:szCs w:val="18"/>
@@ -7885,6 +7985,7 @@
         <w:t>nomor_surat</w:t>
       </w:r>
       <w:proofErr w:type="spellEnd"/>
+      <w:proofErr w:type="gramStart"/>
       <w:r>
         <w:rPr>
           <w:rFonts w:ascii="Courier New" w:hAnsi="Courier New" w:cs="Courier New"/>
@@ -7911,6 +8012,7 @@
         </w:rPr>
         <w:t>KMS</w:t>
       </w:r>
+      <w:proofErr w:type="gramEnd"/>
       <w:r>
         <w:rPr>
           <w:rFonts w:ascii="Courier New" w:hAnsi="Courier New" w:cs="Courier New"/>
@@ -8268,8 +8370,9 @@
           <w:color w:val="2323DC"/>
           <w:sz w:val="18"/>
           <w:szCs w:val="18"/>
-        </w:rPr>
-        <w:t>Rp.</w:t>
+          <w:lang w:val="en-US"/>
+        </w:rPr>
+        <w:t>{{</w:t>
       </w:r>
       <w:r>
         <w:rPr>
@@ -8279,7 +8382,7 @@
           <w:szCs w:val="18"/>
           <w:lang w:val="en-US"/>
         </w:rPr>
-        <w:t>{{</w:t>
+        <w:t>plafond</w:t>
       </w:r>
       <w:r>
         <w:rPr>
@@ -8289,35 +8392,7 @@
           <w:szCs w:val="18"/>
           <w:lang w:val="en-US"/>
         </w:rPr>
-        <w:t>plafond</w:t>
-      </w:r>
-      <w:r>
-        <w:rPr>
-          <w:rFonts w:ascii="Courier New" w:hAnsi="Courier New" w:cs="Courier New"/>
-          <w:color w:val="2323DC"/>
-          <w:sz w:val="18"/>
-          <w:szCs w:val="18"/>
-          <w:lang w:val="en-US"/>
-        </w:rPr>
         <w:t>}}</w:t>
-      </w:r>
-      <w:r>
-        <w:rPr>
-          <w:rFonts w:ascii="Courier New" w:hAnsi="Courier New" w:cs="Courier New"/>
-          <w:color w:val="2323DC"/>
-          <w:sz w:val="18"/>
-          <w:szCs w:val="18"/>
-        </w:rPr>
-        <w:t>,</w:t>
-      </w:r>
-      <w:r>
-        <w:rPr>
-          <w:rFonts w:ascii="Courier New" w:hAnsi="Courier New" w:cs="Courier New"/>
-          <w:color w:val="2323DC"/>
-          <w:sz w:val="18"/>
-          <w:szCs w:val="18"/>
-        </w:rPr>
-        <w:t>-</w:t>
       </w:r>
       <w:r>
         <w:rPr>
@@ -8408,6 +8483,16 @@
       <w:r>
         <w:rPr>
           <w:rFonts w:ascii="Courier New" w:hAnsi="Courier New" w:cs="Courier New"/>
+          <w:color w:val="0000CC"/>
+          <w:sz w:val="18"/>
+          <w:szCs w:val="18"/>
+          <w:lang w:val="en-US"/>
+        </w:rPr>
+        <w:t>%</w:t>
+      </w:r>
+      <w:r>
+        <w:rPr>
+          <w:rFonts w:ascii="Courier New" w:hAnsi="Courier New" w:cs="Courier New"/>
           <w:sz w:val="18"/>
           <w:szCs w:val="18"/>
         </w:rPr>
@@ -9290,17 +9375,13 @@
         <w:rPr>
           <w:rFonts w:ascii="Courier New" w:hAnsi="Courier New" w:cs="Courier New"/>
           <w:color w:val="0000CC"/>
-          <w:sz w:val="18"/>
-          <w:szCs w:val="18"/>
-        </w:rPr>
-        <w:t>Rp.</w:t>
-      </w:r>
-      <w:r>
-        <w:rPr>
-          <w:color w:val="0000CC"/>
-        </w:rPr>
-        <w:t xml:space="preserve"> </w:t>
-      </w:r>
+          <w:sz w:val="20"/>
+          <w:szCs w:val="20"/>
+          <w:lang w:val="en-US"/>
+        </w:rPr>
+        <w:t>{{</w:t>
+      </w:r>
+      <w:proofErr w:type="spellStart"/>
       <w:r>
         <w:rPr>
           <w:rFonts w:ascii="Courier New" w:hAnsi="Courier New" w:cs="Courier New"/>
@@ -9309,9 +9390,9 @@
           <w:szCs w:val="20"/>
           <w:lang w:val="en-US"/>
         </w:rPr>
-        <w:t>{{</w:t>
-      </w:r>
-      <w:proofErr w:type="spellStart"/>
+        <w:t>melunasi_hutang_sebesar</w:t>
+      </w:r>
+      <w:proofErr w:type="spellEnd"/>
       <w:r>
         <w:rPr>
           <w:rFonts w:ascii="Courier New" w:hAnsi="Courier New" w:cs="Courier New"/>
@@ -9320,15 +9401,133 @@
           <w:szCs w:val="20"/>
           <w:lang w:val="en-US"/>
         </w:rPr>
-        <w:t>melunasi_hutang_sebesar</w:t>
-      </w:r>
-      <w:proofErr w:type="spellEnd"/>
+        <w:t>}}</w:t>
+      </w:r>
+      <w:r>
+        <w:rPr>
+          <w:rFonts w:ascii="Courier New" w:hAnsi="Courier New" w:cs="Courier New"/>
+          <w:color w:val="FF0000"/>
+          <w:sz w:val="18"/>
+          <w:szCs w:val="18"/>
+        </w:rPr>
+        <w:t xml:space="preserve"> </w:t>
+      </w:r>
+      <w:r>
+        <w:rPr>
+          <w:rFonts w:ascii="Courier New" w:hAnsi="Courier New" w:cs="Courier New"/>
+          <w:sz w:val="18"/>
+          <w:szCs w:val="18"/>
+        </w:rPr>
+        <w:t xml:space="preserve">dalam jangka waktu selama </w:t>
+      </w:r>
+      <w:r>
+        <w:rPr>
+          <w:rFonts w:ascii="Courier New" w:hAnsi="Courier New" w:cs="Courier New"/>
+          <w:sz w:val="18"/>
+          <w:szCs w:val="18"/>
+          <w:lang w:val="en-US"/>
+        </w:rPr>
+        <w:fldChar w:fldCharType="begin"/>
+      </w:r>
+      <w:r>
+        <w:rPr>
+          <w:rFonts w:ascii="Courier New" w:hAnsi="Courier New" w:cs="Courier New"/>
+          <w:sz w:val="18"/>
+          <w:szCs w:val="18"/>
+          <w:lang w:val="en-US"/>
+        </w:rPr>
+        <w:instrText xml:space="preserve"> MERGEFIELD jkw </w:instrText>
+      </w:r>
+      <w:r>
+        <w:rPr>
+          <w:rFonts w:ascii="Courier New" w:hAnsi="Courier New" w:cs="Courier New"/>
+          <w:sz w:val="18"/>
+          <w:szCs w:val="18"/>
+          <w:lang w:val="en-US"/>
+        </w:rPr>
+        <w:fldChar w:fldCharType="separate"/>
+      </w:r>
+      <w:r>
+        <w:rPr>
+          <w:rFonts w:ascii="Courier New" w:hAnsi="Courier New" w:cs="Courier New"/>
+          <w:noProof/>
+          <w:sz w:val="18"/>
+          <w:szCs w:val="18"/>
+          <w:lang w:val="en-US"/>
+        </w:rPr>
+        <w:t>24</w:t>
+      </w:r>
+      <w:r>
+        <w:rPr>
+          <w:rFonts w:ascii="Courier New" w:hAnsi="Courier New" w:cs="Courier New"/>
+          <w:sz w:val="18"/>
+          <w:szCs w:val="18"/>
+          <w:lang w:val="en-US"/>
+        </w:rPr>
+        <w:fldChar w:fldCharType="end"/>
+      </w:r>
+      <w:r>
+        <w:rPr>
+          <w:rFonts w:ascii="Courier New" w:hAnsi="Courier New" w:cs="Courier New"/>
+          <w:sz w:val="18"/>
+          <w:szCs w:val="18"/>
+          <w:lang w:val="en-US"/>
+        </w:rPr>
+        <w:t xml:space="preserve"> </w:t>
+      </w:r>
+      <w:r>
+        <w:rPr>
+          <w:rFonts w:ascii="Courier New" w:hAnsi="Courier New" w:cs="Courier New"/>
+          <w:sz w:val="18"/>
+          <w:szCs w:val="18"/>
+        </w:rPr>
+        <w:t>bulan</w:t>
+      </w:r>
+      <w:r>
+        <w:rPr>
+          <w:rFonts w:ascii="Courier New" w:hAnsi="Courier New" w:cs="Courier New"/>
+          <w:sz w:val="18"/>
+          <w:szCs w:val="18"/>
+          <w:lang w:val="en-US"/>
+        </w:rPr>
+        <w:t xml:space="preserve"> </w:t>
+      </w:r>
+      <w:r>
+        <w:rPr>
+          <w:rFonts w:ascii="Courier New" w:hAnsi="Courier New" w:cs="Courier New"/>
+          <w:sz w:val="18"/>
+          <w:szCs w:val="18"/>
+        </w:rPr>
+        <w:t xml:space="preserve">terhitung sejak saat penandatanganan perjanjian ini dan berakhir tanggal </w:t>
+      </w:r>
       <w:r>
         <w:rPr>
           <w:rFonts w:ascii="Courier New" w:hAnsi="Courier New" w:cs="Courier New"/>
           <w:color w:val="0000CC"/>
-          <w:sz w:val="20"/>
-          <w:szCs w:val="20"/>
+          <w:sz w:val="18"/>
+          <w:szCs w:val="18"/>
+          <w:lang w:val="en-US"/>
+        </w:rPr>
+        <w:t>{{</w:t>
+      </w:r>
+      <w:proofErr w:type="spellStart"/>
+      <w:r>
+        <w:rPr>
+          <w:rFonts w:ascii="Courier New" w:hAnsi="Courier New" w:cs="Courier New"/>
+          <w:color w:val="0000CC"/>
+          <w:sz w:val="18"/>
+          <w:szCs w:val="18"/>
+          <w:lang w:val="en-US"/>
+        </w:rPr>
+        <w:t>tanggal_mengangsur_terakhir</w:t>
+      </w:r>
+      <w:proofErr w:type="spellEnd"/>
+      <w:r>
+        <w:rPr>
+          <w:rFonts w:ascii="Courier New" w:hAnsi="Courier New" w:cs="Courier New"/>
+          <w:color w:val="0000CC"/>
+          <w:sz w:val="18"/>
+          <w:szCs w:val="18"/>
           <w:lang w:val="en-US"/>
         </w:rPr>
         <w:t>}}</w:t>
@@ -9336,99 +9535,28 @@
       <w:r>
         <w:rPr>
           <w:rFonts w:ascii="Courier New" w:hAnsi="Courier New" w:cs="Courier New"/>
-          <w:color w:val="FF0000"/>
-          <w:sz w:val="18"/>
-          <w:szCs w:val="18"/>
-        </w:rPr>
-        <w:t xml:space="preserve"> </w:t>
-      </w:r>
-      <w:r>
-        <w:rPr>
-          <w:rFonts w:ascii="Courier New" w:hAnsi="Courier New" w:cs="Courier New"/>
-          <w:sz w:val="18"/>
-          <w:szCs w:val="18"/>
-        </w:rPr>
-        <w:t xml:space="preserve">dalam jangka waktu selama </w:t>
-      </w:r>
-      <w:r>
-        <w:rPr>
-          <w:rFonts w:ascii="Courier New" w:hAnsi="Courier New" w:cs="Courier New"/>
-          <w:sz w:val="18"/>
-          <w:szCs w:val="18"/>
-          <w:lang w:val="en-US"/>
-        </w:rPr>
-        <w:fldChar w:fldCharType="begin"/>
-      </w:r>
-      <w:r>
-        <w:rPr>
-          <w:rFonts w:ascii="Courier New" w:hAnsi="Courier New" w:cs="Courier New"/>
-          <w:sz w:val="18"/>
-          <w:szCs w:val="18"/>
-          <w:lang w:val="en-US"/>
-        </w:rPr>
-        <w:instrText xml:space="preserve"> MERGEFIELD jkw </w:instrText>
-      </w:r>
-      <w:r>
-        <w:rPr>
-          <w:rFonts w:ascii="Courier New" w:hAnsi="Courier New" w:cs="Courier New"/>
-          <w:sz w:val="18"/>
-          <w:szCs w:val="18"/>
-          <w:lang w:val="en-US"/>
-        </w:rPr>
-        <w:fldChar w:fldCharType="separate"/>
-      </w:r>
-      <w:r>
-        <w:rPr>
-          <w:rFonts w:ascii="Courier New" w:hAnsi="Courier New" w:cs="Courier New"/>
-          <w:noProof/>
-          <w:sz w:val="18"/>
-          <w:szCs w:val="18"/>
-          <w:lang w:val="en-US"/>
-        </w:rPr>
-        <w:t>24</w:t>
-      </w:r>
-      <w:r>
-        <w:rPr>
-          <w:rFonts w:ascii="Courier New" w:hAnsi="Courier New" w:cs="Courier New"/>
-          <w:sz w:val="18"/>
-          <w:szCs w:val="18"/>
-          <w:lang w:val="en-US"/>
-        </w:rPr>
-        <w:fldChar w:fldCharType="end"/>
-      </w:r>
-      <w:r>
-        <w:rPr>
-          <w:rFonts w:ascii="Courier New" w:hAnsi="Courier New" w:cs="Courier New"/>
-          <w:sz w:val="18"/>
-          <w:szCs w:val="18"/>
-          <w:lang w:val="en-US"/>
-        </w:rPr>
-        <w:t xml:space="preserve"> </w:t>
-      </w:r>
-      <w:r>
-        <w:rPr>
-          <w:rFonts w:ascii="Courier New" w:hAnsi="Courier New" w:cs="Courier New"/>
-          <w:sz w:val="18"/>
-          <w:szCs w:val="18"/>
-        </w:rPr>
-        <w:t>bulan</w:t>
-      </w:r>
-      <w:r>
-        <w:rPr>
-          <w:rFonts w:ascii="Courier New" w:hAnsi="Courier New" w:cs="Courier New"/>
-          <w:sz w:val="18"/>
-          <w:szCs w:val="18"/>
-          <w:lang w:val="en-US"/>
-        </w:rPr>
-        <w:t xml:space="preserve"> </w:t>
-      </w:r>
-      <w:r>
-        <w:rPr>
-          <w:rFonts w:ascii="Courier New" w:hAnsi="Courier New" w:cs="Courier New"/>
-          <w:sz w:val="18"/>
-          <w:szCs w:val="18"/>
-        </w:rPr>
-        <w:t xml:space="preserve">terhitung sejak saat penandatanganan perjanjian ini dan berakhir tanggal </w:t>
+          <w:sz w:val="18"/>
+          <w:szCs w:val="18"/>
+          <w:lang w:val="en-US"/>
+        </w:rPr>
+        <w:t xml:space="preserve"> </w:t>
+      </w:r>
+      <w:r>
+        <w:rPr>
+          <w:rFonts w:ascii="Courier New" w:hAnsi="Courier New" w:cs="Courier New"/>
+          <w:sz w:val="18"/>
+          <w:szCs w:val="18"/>
+        </w:rPr>
+        <w:t>dengan mengangsur setiap bulan selambat-lambatnya pada tanggal</w:t>
+      </w:r>
+      <w:r>
+        <w:rPr>
+          <w:rFonts w:ascii="Courier New" w:hAnsi="Courier New" w:cs="Courier New"/>
+          <w:sz w:val="18"/>
+          <w:szCs w:val="18"/>
+          <w:lang w:val="en-US"/>
+        </w:rPr>
+        <w:t xml:space="preserve"> </w:t>
       </w:r>
       <w:r>
         <w:rPr>
@@ -9449,7 +9577,7 @@
           <w:szCs w:val="18"/>
           <w:lang w:val="en-US"/>
         </w:rPr>
-        <w:t>tanggal_mengangsur_terakhir</w:t>
+        <w:t>tanggal_mengangsur_tiap_bulan</w:t>
       </w:r>
       <w:proofErr w:type="spellEnd"/>
       <w:r>
@@ -9467,26 +9595,8 @@
           <w:rFonts w:ascii="Courier New" w:hAnsi="Courier New" w:cs="Courier New"/>
           <w:sz w:val="18"/>
           <w:szCs w:val="18"/>
-          <w:lang w:val="en-US"/>
-        </w:rPr>
-        <w:t xml:space="preserve"> </w:t>
-      </w:r>
-      <w:r>
-        <w:rPr>
-          <w:rFonts w:ascii="Courier New" w:hAnsi="Courier New" w:cs="Courier New"/>
-          <w:sz w:val="18"/>
-          <w:szCs w:val="18"/>
-        </w:rPr>
-        <w:t>dengan mengangsur setiap bulan selambat-lambatnya pada tanggal</w:t>
-      </w:r>
-      <w:r>
-        <w:rPr>
-          <w:rFonts w:ascii="Courier New" w:hAnsi="Courier New" w:cs="Courier New"/>
-          <w:sz w:val="18"/>
-          <w:szCs w:val="18"/>
-          <w:lang w:val="en-US"/>
-        </w:rPr>
-        <w:t xml:space="preserve"> </w:t>
+        </w:rPr>
+        <w:t xml:space="preserve"> dan dimulai tanggal </w:t>
       </w:r>
       <w:r>
         <w:rPr>
@@ -9507,7 +9617,7 @@
           <w:szCs w:val="18"/>
           <w:lang w:val="en-US"/>
         </w:rPr>
-        <w:t>tanggal_mengangsur_tiap_bulan</w:t>
+        <w:t>tanggal_mengangsur_pertama</w:t>
       </w:r>
       <w:proofErr w:type="spellEnd"/>
       <w:r>
@@ -9525,46 +9635,6 @@
           <w:rFonts w:ascii="Courier New" w:hAnsi="Courier New" w:cs="Courier New"/>
           <w:sz w:val="18"/>
           <w:szCs w:val="18"/>
-        </w:rPr>
-        <w:t xml:space="preserve"> dan dimulai tanggal </w:t>
-      </w:r>
-      <w:r>
-        <w:rPr>
-          <w:rFonts w:ascii="Courier New" w:hAnsi="Courier New" w:cs="Courier New"/>
-          <w:color w:val="0000CC"/>
-          <w:sz w:val="18"/>
-          <w:szCs w:val="18"/>
-          <w:lang w:val="en-US"/>
-        </w:rPr>
-        <w:t>{{</w:t>
-      </w:r>
-      <w:proofErr w:type="spellStart"/>
-      <w:r>
-        <w:rPr>
-          <w:rFonts w:ascii="Courier New" w:hAnsi="Courier New" w:cs="Courier New"/>
-          <w:color w:val="0000CC"/>
-          <w:sz w:val="18"/>
-          <w:szCs w:val="18"/>
-          <w:lang w:val="en-US"/>
-        </w:rPr>
-        <w:t>tanggal_mengangsur_pertama</w:t>
-      </w:r>
-      <w:proofErr w:type="spellEnd"/>
-      <w:r>
-        <w:rPr>
-          <w:rFonts w:ascii="Courier New" w:hAnsi="Courier New" w:cs="Courier New"/>
-          <w:color w:val="0000CC"/>
-          <w:sz w:val="18"/>
-          <w:szCs w:val="18"/>
-          <w:lang w:val="en-US"/>
-        </w:rPr>
-        <w:t>}}</w:t>
-      </w:r>
-      <w:r>
-        <w:rPr>
-          <w:rFonts w:ascii="Courier New" w:hAnsi="Courier New" w:cs="Courier New"/>
-          <w:sz w:val="18"/>
-          <w:szCs w:val="18"/>
           <w:lang w:val="en-US"/>
         </w:rPr>
         <w:t xml:space="preserve"> </w:t>
@@ -9576,21 +9646,6 @@
           <w:szCs w:val="18"/>
         </w:rPr>
         <w:t xml:space="preserve">sebesar </w:t>
-      </w:r>
-      <w:r>
-        <w:rPr>
-          <w:rFonts w:ascii="Courier New" w:hAnsi="Courier New" w:cs="Courier New"/>
-          <w:color w:val="0000CC"/>
-          <w:sz w:val="18"/>
-          <w:szCs w:val="18"/>
-        </w:rPr>
-        <w:t>Rp.</w:t>
-      </w:r>
-      <w:r>
-        <w:rPr>
-          <w:color w:val="0000CC"/>
-        </w:rPr>
-        <w:t xml:space="preserve"> </w:t>
       </w:r>
       <w:r>
         <w:rPr>
@@ -10406,6 +10461,7 @@
         <w:t xml:space="preserve"> </w:t>
       </w:r>
       <w:proofErr w:type="spellStart"/>
+      <w:proofErr w:type="gramStart"/>
       <w:r>
         <w:rPr>
           <w:rFonts w:ascii="Courier New" w:hAnsi="Courier New" w:cs="Courier New"/>
@@ -10425,6 +10481,7 @@
         </w:rPr>
         <w:t xml:space="preserve"> :</w:t>
       </w:r>
+      <w:proofErr w:type="gramEnd"/>
     </w:p>
     <w:p>
       <w:pPr>
@@ -11065,7 +11122,15 @@
           <w:sz w:val="18"/>
           <w:szCs w:val="18"/>
         </w:rPr>
-        <w:t xml:space="preserve"> Rp.</w:t>
+        <w:t>%</w:t>
+      </w:r>
+      <w:r>
+        <w:rPr>
+          <w:rFonts w:ascii="Courier New" w:hAnsi="Courier New" w:cs="Courier New"/>
+          <w:sz w:val="18"/>
+          <w:szCs w:val="18"/>
+        </w:rPr>
+        <w:t xml:space="preserve"> </w:t>
       </w:r>
       <w:r>
         <w:rPr>
@@ -11098,23 +11163,6 @@
           <w:lang w:val="en-US"/>
         </w:rPr>
         <w:t>}}</w:t>
-      </w:r>
-      <w:r>
-        <w:rPr>
-          <w:rFonts w:ascii="Courier New" w:hAnsi="Courier New" w:cs="Courier New"/>
-          <w:color w:val="0000CC"/>
-          <w:sz w:val="18"/>
-          <w:szCs w:val="18"/>
-        </w:rPr>
-        <w:t>,</w:t>
-      </w:r>
-      <w:r>
-        <w:rPr>
-          <w:rFonts w:ascii="Courier New" w:hAnsi="Courier New" w:cs="Courier New"/>
-          <w:sz w:val="18"/>
-          <w:szCs w:val="18"/>
-        </w:rPr>
-        <w:t>-</w:t>
       </w:r>
       <w:r>
         <w:rPr>
@@ -11189,7 +11237,15 @@
           <w:sz w:val="18"/>
           <w:szCs w:val="18"/>
         </w:rPr>
-        <w:t xml:space="preserve"> Rp</w:t>
+        <w:t>%</w:t>
+      </w:r>
+      <w:r>
+        <w:rPr>
+          <w:rFonts w:ascii="Courier New" w:hAnsi="Courier New" w:cs="Courier New"/>
+          <w:sz w:val="18"/>
+          <w:szCs w:val="18"/>
+        </w:rPr>
+        <w:t xml:space="preserve"> </w:t>
       </w:r>
       <w:r>
         <w:rPr>
@@ -11198,7 +11254,7 @@
           <w:sz w:val="18"/>
           <w:szCs w:val="18"/>
         </w:rPr>
-        <w:t xml:space="preserve"> {{</w:t>
+        <w:t>{{</w:t>
       </w:r>
       <w:r>
         <w:rPr>
@@ -11217,14 +11273,6 @@
           <w:szCs w:val="18"/>
         </w:rPr>
         <w:t>}}</w:t>
-      </w:r>
-      <w:r>
-        <w:rPr>
-          <w:rFonts w:ascii="Courier New" w:hAnsi="Courier New" w:cs="Courier New"/>
-          <w:sz w:val="18"/>
-          <w:szCs w:val="18"/>
-        </w:rPr>
-        <w:t>,-</w:t>
       </w:r>
     </w:p>
     <w:p>
@@ -11400,12 +11448,13 @@
         <w:rPr>
           <w:rFonts w:ascii="Courier New" w:hAnsi="Courier New" w:cs="Courier New"/>
           <w:color w:val="0000CC"/>
-          <w:sz w:val="18"/>
-          <w:szCs w:val="18"/>
-          <w:lang w:val="en-US"/>
-        </w:rPr>
-        <w:t>Rp.</w:t>
-      </w:r>
+          <w:sz w:val="20"/>
+          <w:szCs w:val="20"/>
+          <w:lang w:val="en-US"/>
+        </w:rPr>
+        <w:t>{{</w:t>
+      </w:r>
+      <w:proofErr w:type="spellStart"/>
       <w:r>
         <w:rPr>
           <w:rFonts w:ascii="Courier New" w:hAnsi="Courier New" w:cs="Courier New"/>
@@ -11414,9 +11463,9 @@
           <w:szCs w:val="20"/>
           <w:lang w:val="en-US"/>
         </w:rPr>
-        <w:t>{{</w:t>
-      </w:r>
-      <w:proofErr w:type="spellStart"/>
+        <w:t>biaya_asuransi_jiwa_sebesar</w:t>
+      </w:r>
+      <w:proofErr w:type="spellEnd"/>
       <w:r>
         <w:rPr>
           <w:rFonts w:ascii="Courier New" w:hAnsi="Courier New" w:cs="Courier New"/>
@@ -11425,26 +11474,7 @@
           <w:szCs w:val="20"/>
           <w:lang w:val="en-US"/>
         </w:rPr>
-        <w:t>biaya_asuransi_jiwa_sebesar</w:t>
-      </w:r>
-      <w:proofErr w:type="spellEnd"/>
-      <w:r>
-        <w:rPr>
-          <w:rFonts w:ascii="Courier New" w:hAnsi="Courier New" w:cs="Courier New"/>
-          <w:color w:val="0000CC"/>
-          <w:sz w:val="20"/>
-          <w:szCs w:val="20"/>
-          <w:lang w:val="en-US"/>
-        </w:rPr>
         <w:t>}}</w:t>
-      </w:r>
-      <w:r>
-        <w:rPr>
-          <w:rFonts w:ascii="Courier New" w:hAnsi="Courier New" w:cs="Courier New"/>
-          <w:sz w:val="18"/>
-          <w:szCs w:val="18"/>
-        </w:rPr>
-        <w:t>,-</w:t>
       </w:r>
     </w:p>
     <w:p>
@@ -11499,7 +11529,7 @@
           <w:sz w:val="18"/>
           <w:szCs w:val="18"/>
         </w:rPr>
-        <w:t>Rp.</w:t>
+        <w:t>{{</w:t>
       </w:r>
       <w:r>
         <w:rPr>
@@ -11508,7 +11538,7 @@
           <w:sz w:val="18"/>
           <w:szCs w:val="18"/>
         </w:rPr>
-        <w:t>{{</w:t>
+        <w:t>biaya_materai_sebesar</w:t>
       </w:r>
       <w:r>
         <w:rPr>
@@ -11517,7 +11547,7 @@
           <w:sz w:val="18"/>
           <w:szCs w:val="18"/>
         </w:rPr>
-        <w:t>biaya_materai_sebesar</w:t>
+        <w:t>}</w:t>
       </w:r>
       <w:r>
         <w:rPr>
@@ -11526,16 +11556,7 @@
           <w:sz w:val="18"/>
           <w:szCs w:val="18"/>
         </w:rPr>
-        <w:t>}}</w:t>
-      </w:r>
-      <w:r>
-        <w:rPr>
-          <w:rFonts w:ascii="Courier New" w:hAnsi="Courier New" w:cs="Courier New"/>
-          <w:sz w:val="18"/>
-          <w:szCs w:val="18"/>
-          <w:lang w:val="en-US"/>
-        </w:rPr>
-        <w:t>,-</w:t>
+        <w:t>}</w:t>
       </w:r>
     </w:p>
     <w:p>
@@ -11663,8 +11684,9 @@
           <w:szCs w:val="18"/>
           <w:lang w:val="en-US"/>
         </w:rPr>
-        <w:t>Rp.</w:t>
-      </w:r>
+        <w:t>{{</w:t>
+      </w:r>
+      <w:proofErr w:type="spellStart"/>
       <w:r>
         <w:rPr>
           <w:rFonts w:ascii="Courier New" w:hAnsi="Courier New" w:cs="Courier New"/>
@@ -11673,9 +11695,9 @@
           <w:szCs w:val="18"/>
           <w:lang w:val="en-US"/>
         </w:rPr>
-        <w:t>{{</w:t>
-      </w:r>
-      <w:proofErr w:type="spellStart"/>
+        <w:t>biaya_notaris_sebesar</w:t>
+      </w:r>
+      <w:proofErr w:type="spellEnd"/>
       <w:r>
         <w:rPr>
           <w:rFonts w:ascii="Courier New" w:hAnsi="Courier New" w:cs="Courier New"/>
@@ -11684,27 +11706,7 @@
           <w:szCs w:val="18"/>
           <w:lang w:val="en-US"/>
         </w:rPr>
-        <w:t>biaya_notaris_sebesar</w:t>
-      </w:r>
-      <w:proofErr w:type="spellEnd"/>
-      <w:r>
-        <w:rPr>
-          <w:rFonts w:ascii="Courier New" w:hAnsi="Courier New" w:cs="Courier New"/>
-          <w:color w:val="0000CC"/>
-          <w:sz w:val="18"/>
-          <w:szCs w:val="18"/>
-          <w:lang w:val="en-US"/>
-        </w:rPr>
         <w:t>}}</w:t>
-      </w:r>
-      <w:r>
-        <w:rPr>
-          <w:rFonts w:ascii="Courier New" w:hAnsi="Courier New" w:cs="Courier New"/>
-          <w:sz w:val="18"/>
-          <w:szCs w:val="18"/>
-          <w:lang w:val="en-US"/>
-        </w:rPr>
-        <w:t>,-</w:t>
       </w:r>
     </w:p>
     <w:p>
@@ -11738,9 +11740,11 @@
           <w:color w:val="0000CC"/>
           <w:sz w:val="18"/>
           <w:szCs w:val="18"/>
-        </w:rPr>
-        <w:t>Rp</w:t>
-      </w:r>
+          <w:lang w:val="en-US"/>
+        </w:rPr>
+        <w:t>{{</w:t>
+      </w:r>
+      <w:proofErr w:type="spellStart"/>
       <w:r>
         <w:rPr>
           <w:rFonts w:ascii="Courier New" w:hAnsi="Courier New" w:cs="Courier New"/>
@@ -11749,8 +11753,9 @@
           <w:szCs w:val="18"/>
           <w:lang w:val="en-US"/>
         </w:rPr>
-        <w:t>.</w:t>
-      </w:r>
+        <w:t>biaya_jumlah</w:t>
+      </w:r>
+      <w:proofErr w:type="spellEnd"/>
       <w:r>
         <w:rPr>
           <w:rFonts w:ascii="Courier New" w:hAnsi="Courier New" w:cs="Courier New"/>
@@ -11759,39 +11764,7 @@
           <w:szCs w:val="18"/>
           <w:lang w:val="en-US"/>
         </w:rPr>
-        <w:t>{{</w:t>
-      </w:r>
-      <w:proofErr w:type="spellStart"/>
-      <w:r>
-        <w:rPr>
-          <w:rFonts w:ascii="Courier New" w:hAnsi="Courier New" w:cs="Courier New"/>
-          <w:color w:val="0000CC"/>
-          <w:sz w:val="18"/>
-          <w:szCs w:val="18"/>
-          <w:lang w:val="en-US"/>
-        </w:rPr>
-        <w:t>biaya_jumlah</w:t>
-      </w:r>
-      <w:proofErr w:type="spellEnd"/>
-      <w:r>
-        <w:rPr>
-          <w:rFonts w:ascii="Courier New" w:hAnsi="Courier New" w:cs="Courier New"/>
-          <w:color w:val="0000CC"/>
-          <w:sz w:val="18"/>
-          <w:szCs w:val="18"/>
-          <w:lang w:val="en-US"/>
-        </w:rPr>
         <w:t>}}</w:t>
-      </w:r>
-      <w:r>
-        <w:rPr>
-          <w:rFonts w:ascii="Courier New" w:hAnsi="Courier New" w:cs="Courier New"/>
-          <w:color w:val="0000CC"/>
-          <w:sz w:val="18"/>
-          <w:szCs w:val="18"/>
-          <w:lang w:val="en-US"/>
-        </w:rPr>
-        <w:t>,-</w:t>
       </w:r>
       <w:r>
         <w:rPr>
@@ -13304,6 +13277,7 @@
         <w:t xml:space="preserve"> dan </w:t>
       </w:r>
       <w:proofErr w:type="spellStart"/>
+      <w:proofErr w:type="gramStart"/>
       <w:r>
         <w:rPr>
           <w:rFonts w:ascii="Courier New" w:hAnsi="Courier New" w:cs="Courier New"/>
@@ -13334,6 +13308,7 @@
         <w:t>berkas</w:t>
       </w:r>
       <w:proofErr w:type="spellEnd"/>
+      <w:proofErr w:type="gramEnd"/>
       <w:r>
         <w:rPr>
           <w:rFonts w:ascii="Courier New" w:hAnsi="Courier New" w:cs="Courier New"/>
@@ -13874,6 +13849,7 @@
         <w:t xml:space="preserve"> </w:t>
       </w:r>
       <w:proofErr w:type="spellStart"/>
+      <w:proofErr w:type="gramStart"/>
       <w:r>
         <w:rPr>
           <w:rFonts w:ascii="Courier New" w:hAnsi="Courier New" w:cs="Courier New"/>
@@ -13904,6 +13880,7 @@
         <w:t>jika</w:t>
       </w:r>
       <w:proofErr w:type="spellEnd"/>
+      <w:proofErr w:type="gramEnd"/>
       <w:r>
         <w:rPr>
           <w:rFonts w:ascii="Courier New" w:hAnsi="Courier New" w:cs="Courier New"/>
@@ -21796,7 +21773,18 @@
           <w:szCs w:val="18"/>
           <w:lang w:val="en-US"/>
         </w:rPr>
-        <w:t>Agunan-agunan</w:t>
+        <w:t>Agunan-</w:t>
+      </w:r>
+      <w:proofErr w:type="gramStart"/>
+      <w:r>
+        <w:rPr>
+          <w:rFonts w:ascii="Courier New" w:hAnsi="Courier New" w:cs="Courier New"/>
+          <w:bCs/>
+          <w:sz w:val="18"/>
+          <w:szCs w:val="18"/>
+          <w:lang w:val="en-US"/>
+        </w:rPr>
+        <w:t>agunan</w:t>
       </w:r>
       <w:proofErr w:type="spellEnd"/>
       <w:r>
@@ -21821,6 +21809,7 @@
         <w:t>sesuai</w:t>
       </w:r>
       <w:proofErr w:type="spellEnd"/>
+      <w:proofErr w:type="gramEnd"/>
       <w:r>
         <w:rPr>
           <w:rFonts w:ascii="Courier New" w:hAnsi="Courier New" w:cs="Courier New"/>
@@ -22776,6 +22765,7 @@
         <w:t xml:space="preserve"> </w:t>
       </w:r>
       <w:proofErr w:type="spellStart"/>
+      <w:proofErr w:type="gramStart"/>
       <w:r>
         <w:rPr>
           <w:rFonts w:ascii="Courier New" w:hAnsi="Courier New" w:cs="Courier New"/>
@@ -22809,6 +22799,7 @@
         <w:t>penyelesaian</w:t>
       </w:r>
       <w:proofErr w:type="spellEnd"/>
+      <w:proofErr w:type="gramEnd"/>
       <w:r>
         <w:rPr>
           <w:rFonts w:ascii="Courier New" w:hAnsi="Courier New" w:cs="Courier New"/>
@@ -24745,6 +24736,7 @@
         <w:t xml:space="preserve"> </w:t>
       </w:r>
       <w:proofErr w:type="spellStart"/>
+      <w:proofErr w:type="gramStart"/>
       <w:r>
         <w:rPr>
           <w:rFonts w:ascii="Courier New" w:hAnsi="Courier New" w:cs="Courier New"/>
@@ -24756,6 +24748,7 @@
         <w:t>ini,Pihak</w:t>
       </w:r>
       <w:proofErr w:type="spellEnd"/>
+      <w:proofErr w:type="gramEnd"/>
       <w:r>
         <w:rPr>
           <w:rFonts w:ascii="Courier New" w:hAnsi="Courier New" w:cs="Courier New"/>
@@ -27767,6 +27760,16 @@
         <w:t xml:space="preserve"> sesuai dengan Perjanjian Kredit No.</w:t>
       </w:r>
       <w:r>
+        <w:t xml:space="preserve"> </w:t>
+      </w:r>
+      <w:r>
+        <w:rPr>
+          <w:rFonts w:ascii="Courier New" w:hAnsi="Courier New" w:cs="Courier New"/>
+          <w:lang w:val="sv-SE"/>
+        </w:rPr>
+        <w:t>0100.3.49.</w:t>
+      </w:r>
+      <w:r>
         <w:rPr>
           <w:rFonts w:ascii="Courier New" w:hAnsi="Courier New" w:cs="Courier New"/>
           <w:color w:val="0000CC"/>
@@ -27789,13 +27792,6 @@
           <w:lang w:val="sv-SE"/>
         </w:rPr>
         <w:t>}}</w:t>
-      </w:r>
-      <w:r>
-        <w:rPr>
-          <w:rFonts w:ascii="Courier New" w:hAnsi="Courier New" w:cs="Courier New"/>
-          <w:lang w:val="sv-SE"/>
-        </w:rPr>
-        <w:t xml:space="preserve"> </w:t>
       </w:r>
       <w:r>
         <w:rPr>
@@ -29093,6 +29089,12 @@
             </w:r>
             <w:r>
               <w:t>.</w:t>
+            </w:r>
+            <w:r>
+              <w:t xml:space="preserve"> </w:t>
+            </w:r>
+            <w:r>
+              <w:t>0100.3.49.</w:t>
             </w:r>
             <w:r>
               <w:rPr>

--- a/src/templates/KMS.docx
+++ b/src/templates/KMS.docx
@@ -45,7 +45,7 @@
             <v:path o:extrusionok="f" gradientshapeok="t" o:connecttype="rect"/>
             <o:lock v:ext="edit" aspectratio="t"/>
           </v:shapetype>
-          <v:shape id="_x0000_i1025" type="#_x0000_t75" style="width:52pt;height:51pt">
+          <v:shape id="_x0000_i1025" type="#_x0000_t75" style="width:52.05pt;height:51.2pt">
             <v:imagedata r:id="rId8" o:title="logo-removebg-preview"/>
           </v:shape>
         </w:pict>
@@ -1170,7 +1170,7 @@
         </w:rPr>
         <w:lastRenderedPageBreak/>
         <w:pict w14:anchorId="4186FF29">
-          <v:shape id="_x0000_i1026" type="#_x0000_t75" style="width:27.5pt;height:27pt">
+          <v:shape id="_x0000_i1026" type="#_x0000_t75" style="width:27.35pt;height:26.9pt">
             <v:imagedata r:id="rId8" o:title="logo-removebg-preview"/>
           </v:shape>
         </w:pict>
@@ -3453,7 +3453,7 @@
         </w:rPr>
         <w:lastRenderedPageBreak/>
         <w:pict w14:anchorId="72F7907F">
-          <v:shape id="_x0000_i1027" type="#_x0000_t75" style="width:52pt;height:51pt">
+          <v:shape id="_x0000_i1027" type="#_x0000_t75" style="width:52.05pt;height:51.2pt">
             <v:imagedata r:id="rId8" o:title="logo-removebg-preview"/>
           </v:shape>
         </w:pict>
@@ -4801,7 +4801,7 @@
           <w:szCs w:val="22"/>
         </w:rPr>
         <w:pict w14:anchorId="1E6F58B7">
-          <v:shape id="_x0000_i1028" type="#_x0000_t75" style="width:31.5pt;height:31pt">
+          <v:shape id="_x0000_i1028" type="#_x0000_t75" style="width:31.65pt;height:31.25pt">
             <v:imagedata r:id="rId8" o:title="logo-removebg-preview"/>
           </v:shape>
         </w:pict>
@@ -5021,7 +5021,7 @@
           <w:szCs w:val="22"/>
           <w:lang w:val="en-US"/>
         </w:rPr>
-        <w:t>alamat_penjamin</w:t>
+        <w:t>alamat_shm</w:t>
       </w:r>
       <w:proofErr w:type="spellEnd"/>
       <w:r>
@@ -5970,7 +5970,7 @@
         </w:rPr>
         <w:lastRenderedPageBreak/>
         <w:pict w14:anchorId="30AB32A2">
-          <v:shape id="_x0000_i1029" type="#_x0000_t75" style="width:37.5pt;height:37pt">
+          <v:shape id="_x0000_i1029" type="#_x0000_t75" style="width:37.3pt;height:36.85pt">
             <v:imagedata r:id="rId8" o:title="logo-removebg-preview"/>
           </v:shape>
         </w:pict>
@@ -6112,7 +6112,25 @@
           <w:sz w:val="18"/>
           <w:szCs w:val="18"/>
         </w:rPr>
-        <w:t>selasa</w:t>
+        <w:t>{{</w:t>
+      </w:r>
+      <w:r>
+        <w:rPr>
+          <w:rFonts w:ascii="Courier New" w:hAnsi="Courier New" w:cs="Courier New"/>
+          <w:color w:val="0000CC"/>
+          <w:sz w:val="18"/>
+          <w:szCs w:val="18"/>
+        </w:rPr>
+        <w:t>hari</w:t>
+      </w:r>
+      <w:r>
+        <w:rPr>
+          <w:rFonts w:ascii="Courier New" w:hAnsi="Courier New" w:cs="Courier New"/>
+          <w:color w:val="0000CC"/>
+          <w:sz w:val="18"/>
+          <w:szCs w:val="18"/>
+        </w:rPr>
+        <w:t>}}</w:t>
       </w:r>
       <w:r>
         <w:rPr>
@@ -15487,6 +15505,15 @@
         </w:rPr>
         <w:t>Debitur telah menerima Surat Peringatan</w:t>
       </w:r>
+      <w:r>
+        <w:rPr>
+          <w:rFonts w:ascii="Courier New" w:hAnsi="Courier New" w:cs="Courier New"/>
+          <w:bCs/>
+          <w:sz w:val="18"/>
+          <w:szCs w:val="18"/>
+        </w:rPr>
+        <w:t xml:space="preserve"> </w:t>
+      </w:r>
       <w:proofErr w:type="spellStart"/>
       <w:r>
         <w:rPr>
@@ -15517,6 +15544,15 @@
           <w:szCs w:val="18"/>
         </w:rPr>
         <w:t>3 (tiga)</w:t>
+      </w:r>
+      <w:r>
+        <w:rPr>
+          <w:rFonts w:ascii="Courier New" w:hAnsi="Courier New" w:cs="Courier New"/>
+          <w:bCs/>
+          <w:sz w:val="18"/>
+          <w:szCs w:val="18"/>
+        </w:rPr>
+        <w:t xml:space="preserve"> </w:t>
       </w:r>
       <w:r>
         <w:rPr>
@@ -27642,7 +27678,7 @@
         </w:rPr>
         <w:lastRenderedPageBreak/>
         <w:pict w14:anchorId="32C235A3">
-          <v:shape id="_x0000_i1030" type="#_x0000_t75" style="width:48.5pt;height:48pt">
+          <v:shape id="_x0000_i1030" type="#_x0000_t75" style="width:48.6pt;height:47.7pt">
             <v:imagedata r:id="rId8" o:title="logo-removebg-preview"/>
           </v:shape>
         </w:pict>
@@ -28894,7 +28930,7 @@
           <w:szCs w:val="20"/>
         </w:rPr>
         <w:pict w14:anchorId="5F907E50">
-          <v:shape id="_x0000_i1031" type="#_x0000_t75" style="width:53pt;height:52.5pt">
+          <v:shape id="_x0000_i1031" type="#_x0000_t75" style="width:52.9pt;height:52.5pt">
             <v:imagedata r:id="rId8" o:title="logo-removebg-preview"/>
           </v:shape>
         </w:pict>

--- a/src/templates/KMS.docx
+++ b/src/templates/KMS.docx
@@ -1,6 +1,6 @@
 
 <file path=word/document.xml><?xml version="1.0" encoding="utf-8"?>
-<w:document xmlns:wpc="http://schemas.microsoft.com/office/word/2010/wordprocessingCanvas" xmlns:cx="http://schemas.microsoft.com/office/drawing/2014/chartex" xmlns:cx1="http://schemas.microsoft.com/office/drawing/2015/9/8/chartex" xmlns:cx2="http://schemas.microsoft.com/office/drawing/2015/10/21/chartex" xmlns:cx3="http://schemas.microsoft.com/office/drawing/2016/5/9/chartex" xmlns:cx4="http://schemas.microsoft.com/office/drawing/2016/5/10/chartex" xmlns:cx5="http://schemas.microsoft.com/office/drawing/2016/5/11/chartex" xmlns:cx6="http://schemas.microsoft.com/office/drawing/2016/5/12/chartex" xmlns:cx7="http://schemas.microsoft.com/office/drawing/2016/5/13/chartex" xmlns:cx8="http://schemas.microsoft.com/office/drawing/2016/5/14/chartex" xmlns:mc="http://schemas.openxmlformats.org/markup-compatibility/2006" xmlns:aink="http://schemas.microsoft.com/office/drawing/2016/ink" xmlns:am3d="http://schemas.microsoft.com/office/drawing/2017/model3d" xmlns:o="urn:schemas-microsoft-com:office:office" xmlns:oel="http://schemas.microsoft.com/office/2019/extlst" xmlns:r="http://schemas.openxmlformats.org/officeDocument/2006/relationships" xmlns:m="http://schemas.openxmlformats.org/officeDocument/2006/math" xmlns:v="urn:schemas-microsoft-com:vml" xmlns:wp14="http://schemas.microsoft.com/office/word/2010/wordprocessingDrawing" xmlns:wp="http://schemas.openxmlformats.org/drawingml/2006/wordprocessingDrawing" xmlns:w10="urn:schemas-microsoft-com:office:word" xmlns:w="http://schemas.openxmlformats.org/wordprocessingml/2006/main" xmlns:w14="http://schemas.microsoft.com/office/word/2010/wordml" xmlns:w15="http://schemas.microsoft.com/office/word/2012/wordml" xmlns:w16cex="http://schemas.microsoft.com/office/word/2018/wordml/cex" xmlns:w16cid="http://schemas.microsoft.com/office/word/2016/wordml/cid" xmlns:w16="http://schemas.microsoft.com/office/word/2018/wordml" xmlns:w16du="http://schemas.microsoft.com/office/word/2023/wordml/word16du" xmlns:w16sdtdh="http://schemas.microsoft.com/office/word/2020/wordml/sdtdatahash" xmlns:w16sdtfl="http://schemas.microsoft.com/office/word/2024/wordml/sdtformatlock" xmlns:w16se="http://schemas.microsoft.com/office/word/2015/wordml/symex" xmlns:wpg="http://schemas.microsoft.com/office/word/2010/wordprocessingGroup" xmlns:wpi="http://schemas.microsoft.com/office/word/2010/wordprocessingInk" xmlns:wne="http://schemas.microsoft.com/office/word/2006/wordml" xmlns:wps="http://schemas.microsoft.com/office/word/2010/wordprocessingShape" mc:Ignorable="w14 w15 w16se w16cid w16 w16cex w16sdtdh w16sdtfl w16du wp14">
+<w:document xmlns:wpc="http://schemas.microsoft.com/office/word/2010/wordprocessingCanvas" xmlns:cx="http://schemas.microsoft.com/office/drawing/2014/chartex" xmlns:cx1="http://schemas.microsoft.com/office/drawing/2015/9/8/chartex" xmlns:cx2="http://schemas.microsoft.com/office/drawing/2015/10/21/chartex" xmlns:cx3="http://schemas.microsoft.com/office/drawing/2016/5/9/chartex" xmlns:cx4="http://schemas.microsoft.com/office/drawing/2016/5/10/chartex" xmlns:cx5="http://schemas.microsoft.com/office/drawing/2016/5/11/chartex" xmlns:cx6="http://schemas.microsoft.com/office/drawing/2016/5/12/chartex" xmlns:cx7="http://schemas.microsoft.com/office/drawing/2016/5/13/chartex" xmlns:cx8="http://schemas.microsoft.com/office/drawing/2016/5/14/chartex" xmlns:mc="http://schemas.openxmlformats.org/markup-compatibility/2006" xmlns:aink="http://schemas.microsoft.com/office/drawing/2016/ink" xmlns:am3d="http://schemas.microsoft.com/office/drawing/2017/model3d" xmlns:o="urn:schemas-microsoft-com:office:office" xmlns:oel="http://schemas.microsoft.com/office/2019/extlst" xmlns:r="http://schemas.openxmlformats.org/officeDocument/2006/relationships" xmlns:m="http://schemas.openxmlformats.org/officeDocument/2006/math" xmlns:v="urn:schemas-microsoft-com:vml" xmlns:wp14="http://schemas.microsoft.com/office/word/2010/wordprocessingDrawing" xmlns:wp="http://schemas.openxmlformats.org/drawingml/2006/wordprocessingDrawing" xmlns:w10="urn:schemas-microsoft-com:office:word" xmlns:w="http://schemas.openxmlformats.org/wordprocessingml/2006/main" xmlns:w14="http://schemas.microsoft.com/office/word/2010/wordml" xmlns:w15="http://schemas.microsoft.com/office/word/2012/wordml" xmlns:w16cex="http://schemas.microsoft.com/office/word/2018/wordml/cex" xmlns:w16cid="http://schemas.microsoft.com/office/word/2016/wordml/cid" xmlns:w16="http://schemas.microsoft.com/office/word/2018/wordml" xmlns:w16sdtdh="http://schemas.microsoft.com/office/word/2020/wordml/sdtdatahash" xmlns:w16se="http://schemas.microsoft.com/office/word/2015/wordml/symex" xmlns:wpg="http://schemas.microsoft.com/office/word/2010/wordprocessingGroup" xmlns:wpi="http://schemas.microsoft.com/office/word/2010/wordprocessingInk" xmlns:wne="http://schemas.microsoft.com/office/word/2006/wordml" xmlns:wps="http://schemas.microsoft.com/office/word/2010/wordprocessingShape" mc:Ignorable="w14 w15 w16se w16cid w16 w16cex w16sdtdh wp14">
   <w:background w:color="FFFFFF"/>
   <w:body>
     <w:p>
@@ -22,6 +22,7 @@
         <w:rPr>
           <w:rFonts w:ascii="Courier New" w:hAnsi="Courier New" w:cs="Courier New"/>
           <w:b w:val="0"/>
+          <w:noProof/>
           <w:sz w:val="22"/>
           <w:szCs w:val="22"/>
         </w:rPr>
@@ -45,7 +46,7 @@
             <v:path o:extrusionok="f" gradientshapeok="t" o:connecttype="rect"/>
             <o:lock v:ext="edit" aspectratio="t"/>
           </v:shapetype>
-          <v:shape id="_x0000_i1025" type="#_x0000_t75" style="width:52.05pt;height:51.2pt">
+          <v:shape id="_x0000_i1031" type="#_x0000_t75" alt="" style="width:52.25pt;height:50.95pt;mso-width-percent:0;mso-height-percent:0;mso-width-percent:0;mso-height-percent:0">
             <v:imagedata r:id="rId8" o:title="logo-removebg-preview"/>
           </v:shape>
         </w:pict>
@@ -1165,12 +1166,13 @@
         <w:rPr>
           <w:rFonts w:ascii="Courier New" w:hAnsi="Courier New" w:cs="Courier New"/>
           <w:b/>
+          <w:noProof/>
           <w:sz w:val="22"/>
           <w:szCs w:val="22"/>
         </w:rPr>
         <w:lastRenderedPageBreak/>
         <w:pict w14:anchorId="4186FF29">
-          <v:shape id="_x0000_i1026" type="#_x0000_t75" style="width:27.35pt;height:26.9pt">
+          <v:shape id="_x0000_i1030" type="#_x0000_t75" alt="" style="width:26.75pt;height:26.75pt;mso-width-percent:0;mso-height-percent:0;mso-width-percent:0;mso-height-percent:0">
             <v:imagedata r:id="rId8" o:title="logo-removebg-preview"/>
           </v:shape>
         </w:pict>
@@ -2678,10 +2680,7 @@
     </w:p>
     <w:p>
       <w:pPr>
-        <w:tabs>
-          <w:tab w:val="left" w:pos="1080"/>
-        </w:tabs>
-        <w:ind w:left="709" w:right="122"/>
+        <w:ind w:left="720" w:right="122"/>
         <w:jc w:val="both"/>
         <w:rPr>
           <w:rFonts w:ascii="Courier New" w:hAnsi="Courier New" w:cs="Courier New"/>
@@ -2694,55 +2693,18 @@
       <w:r>
         <w:rPr>
           <w:rFonts w:ascii="Courier New" w:hAnsi="Courier New" w:cs="Courier New"/>
-          <w:sz w:val="16"/>
-          <w:szCs w:val="16"/>
-          <w:lang w:val="sv-SE"/>
-        </w:rPr>
-        <w:fldChar w:fldCharType="begin"/>
-      </w:r>
-      <w:r>
-        <w:rPr>
-          <w:rFonts w:ascii="Courier New" w:hAnsi="Courier New" w:cs="Courier New"/>
-          <w:sz w:val="16"/>
-          <w:szCs w:val="16"/>
-          <w:lang w:val="sv-SE"/>
-        </w:rPr>
-        <w:instrText xml:space="preserve"> MERGEFIELD "jaminan" </w:instrText>
-      </w:r>
-      <w:r>
-        <w:rPr>
-          <w:rFonts w:ascii="Courier New" w:hAnsi="Courier New" w:cs="Courier New"/>
-          <w:sz w:val="16"/>
-          <w:szCs w:val="16"/>
-          <w:lang w:val="sv-SE"/>
-        </w:rPr>
-        <w:fldChar w:fldCharType="separate"/>
-      </w:r>
-      <w:r>
-        <w:rPr>
-          <w:rFonts w:ascii="Courier New" w:hAnsi="Courier New" w:cs="Courier New"/>
           <w:noProof/>
           <w:sz w:val="16"/>
           <w:szCs w:val="16"/>
           <w:lang w:val="sv-SE"/>
         </w:rPr>
-        <w:t>Detail Jaminan  :</w:t>
-      </w:r>
-    </w:p>
-    <w:p>
-      <w:pPr>
-        <w:tabs>
-          <w:tab w:val="left" w:pos="1080"/>
-        </w:tabs>
-        <w:ind w:left="709" w:right="122"/>
+        <w:t xml:space="preserve">DETAIL JAMINAN: </w:t>
+      </w:r>
+    </w:p>
+    <w:p>
+      <w:pPr>
+        <w:ind w:left="720" w:right="122"/>
         <w:jc w:val="both"/>
-        <w:rPr>
-          <w:rFonts w:ascii="Courier New" w:hAnsi="Courier New" w:cs="Courier New"/>
-          <w:sz w:val="16"/>
-          <w:szCs w:val="16"/>
-        </w:rPr>
-      </w:pPr>
-      <w:r>
         <w:rPr>
           <w:rFonts w:ascii="Courier New" w:hAnsi="Courier New" w:cs="Courier New"/>
           <w:noProof/>
@@ -2750,16 +2712,16 @@
           <w:szCs w:val="16"/>
           <w:lang w:val="sv-SE"/>
         </w:rPr>
-        <w:t>SHM RUMAH NO.359 A/N CARIAH DENGAN LUAS TANAH 500M2 DAN LUAS BANGUNAN 100M2,ALAMAT DUSUN MANIS RT003 RW001 DS TERSANA KEC.PABEDILAN KAB.CIREBON PROV.JAWABARAT.</w:t>
-      </w:r>
-      <w:r>
-        <w:rPr>
-          <w:rFonts w:ascii="Courier New" w:hAnsi="Courier New" w:cs="Courier New"/>
+      </w:pPr>
+      <w:r>
+        <w:rPr>
+          <w:rFonts w:ascii="Courier New" w:hAnsi="Courier New" w:cs="Courier New"/>
+          <w:noProof/>
           <w:sz w:val="16"/>
           <w:szCs w:val="16"/>
           <w:lang w:val="sv-SE"/>
         </w:rPr>
-        <w:fldChar w:fldCharType="end"/>
+        <w:t>{{detail_jaminan}}</w:t>
       </w:r>
     </w:p>
     <w:p>
@@ -2958,8 +2920,172 @@
           <w:szCs w:val="16"/>
           <w:lang w:val="sv-SE"/>
         </w:rPr>
-        <w:t>Demikian agar maklum, terimakasih atas perhatian dan kerjasamanya.</w:t>
-      </w:r>
+        <w:t xml:space="preserve">Demikian agar maklum, terimakasih </w:t>
+      </w:r>
+      <w:proofErr w:type="spellStart"/>
+      <w:r>
+        <w:rPr>
+          <w:rFonts w:ascii="Courier New" w:hAnsi="Courier New" w:cs="Courier New"/>
+          <w:sz w:val="16"/>
+          <w:szCs w:val="16"/>
+          <w:lang w:val="sv-SE"/>
+        </w:rPr>
+        <w:t>atas</w:t>
+      </w:r>
+      <w:proofErr w:type="spellEnd"/>
+      <w:r>
+        <w:rPr>
+          <w:rFonts w:ascii="Courier New" w:hAnsi="Courier New" w:cs="Courier New"/>
+          <w:sz w:val="16"/>
+          <w:szCs w:val="16"/>
+          <w:lang w:val="sv-SE"/>
+        </w:rPr>
+        <w:t xml:space="preserve"> </w:t>
+      </w:r>
+      <w:proofErr w:type="spellStart"/>
+      <w:r>
+        <w:rPr>
+          <w:rFonts w:ascii="Courier New" w:hAnsi="Courier New" w:cs="Courier New"/>
+          <w:sz w:val="16"/>
+          <w:szCs w:val="16"/>
+          <w:lang w:val="sv-SE"/>
+        </w:rPr>
+        <w:t>perhatian</w:t>
+      </w:r>
+      <w:proofErr w:type="spellEnd"/>
+      <w:r>
+        <w:rPr>
+          <w:rFonts w:ascii="Courier New" w:hAnsi="Courier New" w:cs="Courier New"/>
+          <w:sz w:val="16"/>
+          <w:szCs w:val="16"/>
+          <w:lang w:val="sv-SE"/>
+        </w:rPr>
+        <w:t xml:space="preserve"> </w:t>
+      </w:r>
+      <w:proofErr w:type="gramStart"/>
+      <w:r>
+        <w:rPr>
+          <w:rFonts w:ascii="Courier New" w:hAnsi="Courier New" w:cs="Courier New"/>
+          <w:sz w:val="16"/>
+          <w:szCs w:val="16"/>
+          <w:lang w:val="sv-SE"/>
+        </w:rPr>
+        <w:t>dan</w:t>
+      </w:r>
+      <w:proofErr w:type="gramEnd"/>
+      <w:r>
+        <w:rPr>
+          <w:rFonts w:ascii="Courier New" w:hAnsi="Courier New" w:cs="Courier New"/>
+          <w:sz w:val="16"/>
+          <w:szCs w:val="16"/>
+          <w:lang w:val="sv-SE"/>
+        </w:rPr>
+        <w:t xml:space="preserve"> </w:t>
+      </w:r>
+      <w:proofErr w:type="spellStart"/>
+      <w:r>
+        <w:rPr>
+          <w:rFonts w:ascii="Courier New" w:hAnsi="Courier New" w:cs="Courier New"/>
+          <w:sz w:val="16"/>
+          <w:szCs w:val="16"/>
+          <w:lang w:val="sv-SE"/>
+        </w:rPr>
+        <w:t>kerjasamanya</w:t>
+      </w:r>
+      <w:proofErr w:type="spellEnd"/>
+      <w:r>
+        <w:rPr>
+          <w:rFonts w:ascii="Courier New" w:hAnsi="Courier New" w:cs="Courier New"/>
+          <w:sz w:val="16"/>
+          <w:szCs w:val="16"/>
+          <w:lang w:val="sv-SE"/>
+        </w:rPr>
+        <w:t>.</w:t>
+      </w:r>
+    </w:p>
+    <w:p>
+      <w:pPr>
+        <w:ind w:right="122"/>
+        <w:jc w:val="both"/>
+        <w:rPr>
+          <w:rFonts w:ascii="Courier New" w:hAnsi="Courier New" w:cs="Courier New"/>
+          <w:sz w:val="16"/>
+          <w:szCs w:val="16"/>
+          <w:lang w:val="sv-SE"/>
+        </w:rPr>
+      </w:pPr>
+    </w:p>
+    <w:p>
+      <w:pPr>
+        <w:ind w:right="122"/>
+        <w:jc w:val="both"/>
+        <w:rPr>
+          <w:rFonts w:ascii="Courier New" w:hAnsi="Courier New" w:cs="Courier New"/>
+          <w:sz w:val="16"/>
+          <w:szCs w:val="16"/>
+          <w:lang w:val="sv-SE"/>
+        </w:rPr>
+      </w:pPr>
+    </w:p>
+    <w:p>
+      <w:pPr>
+        <w:ind w:right="122"/>
+        <w:jc w:val="both"/>
+        <w:rPr>
+          <w:rFonts w:ascii="Courier New" w:hAnsi="Courier New" w:cs="Courier New"/>
+          <w:sz w:val="16"/>
+          <w:szCs w:val="16"/>
+          <w:lang w:val="sv-SE"/>
+        </w:rPr>
+      </w:pPr>
+    </w:p>
+    <w:p>
+      <w:pPr>
+        <w:ind w:right="122"/>
+        <w:jc w:val="both"/>
+        <w:rPr>
+          <w:rFonts w:ascii="Courier New" w:hAnsi="Courier New" w:cs="Courier New"/>
+          <w:sz w:val="16"/>
+          <w:szCs w:val="16"/>
+          <w:lang w:val="sv-SE"/>
+        </w:rPr>
+      </w:pPr>
+    </w:p>
+    <w:p>
+      <w:pPr>
+        <w:ind w:right="122"/>
+        <w:jc w:val="both"/>
+        <w:rPr>
+          <w:rFonts w:ascii="Courier New" w:hAnsi="Courier New" w:cs="Courier New"/>
+          <w:sz w:val="16"/>
+          <w:szCs w:val="16"/>
+          <w:lang w:val="sv-SE"/>
+        </w:rPr>
+      </w:pPr>
+    </w:p>
+    <w:p>
+      <w:pPr>
+        <w:ind w:right="122"/>
+        <w:jc w:val="both"/>
+        <w:rPr>
+          <w:rFonts w:ascii="Courier New" w:hAnsi="Courier New" w:cs="Courier New"/>
+          <w:sz w:val="16"/>
+          <w:szCs w:val="16"/>
+          <w:lang w:val="sv-SE"/>
+        </w:rPr>
+      </w:pPr>
+    </w:p>
+    <w:p>
+      <w:pPr>
+        <w:ind w:right="122"/>
+        <w:jc w:val="both"/>
+        <w:rPr>
+          <w:rFonts w:ascii="Courier New" w:hAnsi="Courier New" w:cs="Courier New"/>
+          <w:sz w:val="16"/>
+          <w:szCs w:val="16"/>
+          <w:lang w:val="sv-SE"/>
+        </w:rPr>
+      </w:pPr>
     </w:p>
     <w:p>
       <w:pPr>
@@ -3448,12 +3574,12 @@
         <w:rPr>
           <w:rFonts w:ascii="Courier New" w:hAnsi="Courier New" w:cs="Courier New"/>
           <w:b/>
+          <w:noProof/>
           <w:sz w:val="22"/>
           <w:szCs w:val="22"/>
         </w:rPr>
-        <w:lastRenderedPageBreak/>
         <w:pict w14:anchorId="72F7907F">
-          <v:shape id="_x0000_i1027" type="#_x0000_t75" style="width:52.05pt;height:51.2pt">
+          <v:shape id="_x0000_i1029" type="#_x0000_t75" alt="" style="width:52.25pt;height:50.95pt;mso-width-percent:0;mso-height-percent:0;mso-width-percent:0;mso-height-percent:0">
             <v:imagedata r:id="rId8" o:title="logo-removebg-preview"/>
           </v:shape>
         </w:pict>
@@ -3911,6 +4037,7 @@
         </w:rPr>
         <w:t xml:space="preserve"> </w:t>
       </w:r>
+      <w:proofErr w:type="spellStart"/>
       <w:r>
         <w:rPr>
           <w:rFonts w:ascii="Courier New" w:hAnsi="Courier New" w:cs="Courier New"/>
@@ -3918,7 +4045,17 @@
           <w:szCs w:val="22"/>
           <w:lang w:val="sv-SE"/>
         </w:rPr>
-        <w:t xml:space="preserve">Nomor : </w:t>
+        <w:t>Nomor</w:t>
+      </w:r>
+      <w:proofErr w:type="spellEnd"/>
+      <w:r>
+        <w:rPr>
+          <w:rFonts w:ascii="Courier New" w:hAnsi="Courier New" w:cs="Courier New"/>
+          <w:sz w:val="22"/>
+          <w:szCs w:val="22"/>
+          <w:lang w:val="sv-SE"/>
+        </w:rPr>
+        <w:t xml:space="preserve"> : </w:t>
       </w:r>
       <w:r>
         <w:rPr>
@@ -3939,6 +4076,7 @@
         </w:rPr>
         <w:t>{{</w:t>
       </w:r>
+      <w:proofErr w:type="spellStart"/>
       <w:r>
         <w:rPr>
           <w:rFonts w:ascii="Courier New" w:hAnsi="Courier New" w:cs="Courier New"/>
@@ -3949,6 +4087,7 @@
         </w:rPr>
         <w:t>nomor_surat</w:t>
       </w:r>
+      <w:proofErr w:type="spellEnd"/>
       <w:r>
         <w:rPr>
           <w:rFonts w:ascii="Courier New" w:hAnsi="Courier New" w:cs="Courier New"/>
@@ -4757,28 +4896,6 @@
           <w:rFonts w:ascii="Courier New" w:hAnsi="Courier New" w:cs="Courier New"/>
           <w:b/>
           <w:bCs/>
-          <w:lang w:val="en-US"/>
-        </w:rPr>
-      </w:pPr>
-    </w:p>
-    <w:p>
-      <w:pPr>
-        <w:jc w:val="right"/>
-        <w:rPr>
-          <w:rFonts w:ascii="Courier New" w:hAnsi="Courier New" w:cs="Courier New"/>
-          <w:b/>
-          <w:bCs/>
-          <w:lang w:val="en-US"/>
-        </w:rPr>
-      </w:pPr>
-    </w:p>
-    <w:p>
-      <w:pPr>
-        <w:jc w:val="right"/>
-        <w:rPr>
-          <w:rFonts w:ascii="Courier New" w:hAnsi="Courier New" w:cs="Courier New"/>
-          <w:b/>
-          <w:bCs/>
         </w:rPr>
       </w:pPr>
     </w:p>
@@ -4797,11 +4914,12 @@
         <w:rPr>
           <w:rFonts w:ascii="Courier New" w:hAnsi="Courier New" w:cs="Courier New"/>
           <w:b w:val="0"/>
+          <w:noProof/>
           <w:sz w:val="22"/>
           <w:szCs w:val="22"/>
         </w:rPr>
         <w:pict w14:anchorId="1E6F58B7">
-          <v:shape id="_x0000_i1028" type="#_x0000_t75" style="width:31.65pt;height:31.25pt">
+          <v:shape id="_x0000_i1028" type="#_x0000_t75" alt="" style="width:31.85pt;height:31.2pt;mso-width-percent:0;mso-height-percent:0;mso-width-percent:0;mso-height-percent:0">
             <v:imagedata r:id="rId8" o:title="logo-removebg-preview"/>
           </v:shape>
         </w:pict>
@@ -5348,6 +5466,7 @@
         </w:rPr>
         <w:t>{{</w:t>
       </w:r>
+      <w:proofErr w:type="spellStart"/>
       <w:r>
         <w:rPr>
           <w:rFonts w:ascii="Courier New" w:hAnsi="Courier New" w:cs="Courier New"/>
@@ -5358,6 +5477,7 @@
         </w:rPr>
         <w:t>alamat_rumah_debitur</w:t>
       </w:r>
+      <w:proofErr w:type="spellEnd"/>
       <w:r>
         <w:rPr>
           <w:rFonts w:ascii="Courier New" w:hAnsi="Courier New" w:cs="Courier New"/>
@@ -5965,12 +6085,13 @@
         <w:rPr>
           <w:rFonts w:ascii="Courier New" w:hAnsi="Courier New" w:cs="Courier New"/>
           <w:b/>
+          <w:noProof/>
           <w:sz w:val="22"/>
           <w:szCs w:val="22"/>
         </w:rPr>
         <w:lastRenderedPageBreak/>
         <w:pict w14:anchorId="30AB32A2">
-          <v:shape id="_x0000_i1029" type="#_x0000_t75" style="width:37.3pt;height:36.85pt">
+          <v:shape id="_x0000_i1027" type="#_x0000_t75" alt="" style="width:36.95pt;height:36.95pt;mso-width-percent:0;mso-height-percent:0;mso-width-percent:0;mso-height-percent:0">
             <v:imagedata r:id="rId8" o:title="logo-removebg-preview"/>
           </v:shape>
         </w:pict>
@@ -6223,6 +6344,7 @@
         </w:rPr>
         <w:t xml:space="preserve">I. </w:t>
       </w:r>
+      <w:proofErr w:type="spellStart"/>
       <w:r>
         <w:rPr>
           <w:rFonts w:ascii="Courier New" w:hAnsi="Courier New" w:cs="Courier New"/>
@@ -6232,9 +6354,9 @@
           <w:szCs w:val="18"/>
           <w:lang w:val="en-US"/>
         </w:rPr>
-        <w:t xml:space="preserve">Aie </w:t>
-      </w:r>
-      <w:proofErr w:type="spellStart"/>
+        <w:t>Aie</w:t>
+      </w:r>
+      <w:proofErr w:type="spellEnd"/>
       <w:r>
         <w:rPr>
           <w:rFonts w:ascii="Courier New" w:hAnsi="Courier New" w:cs="Courier New"/>
@@ -6244,6 +6366,18 @@
           <w:szCs w:val="18"/>
           <w:lang w:val="en-US"/>
         </w:rPr>
+        <w:t xml:space="preserve"> </w:t>
+      </w:r>
+      <w:proofErr w:type="spellStart"/>
+      <w:r>
+        <w:rPr>
+          <w:rFonts w:ascii="Courier New" w:hAnsi="Courier New" w:cs="Courier New"/>
+          <w:b/>
+          <w:bCs/>
+          <w:sz w:val="18"/>
+          <w:szCs w:val="18"/>
+          <w:lang w:val="en-US"/>
+        </w:rPr>
         <w:t>Soesan</w:t>
       </w:r>
       <w:proofErr w:type="spellEnd"/>
@@ -6685,7 +6819,29 @@
           <w:szCs w:val="18"/>
           <w:lang w:val="en-US"/>
         </w:rPr>
-        <w:t xml:space="preserve"> nama PT. Bank </w:t>
+        <w:t xml:space="preserve"> </w:t>
+      </w:r>
+      <w:proofErr w:type="spellStart"/>
+      <w:r>
+        <w:rPr>
+          <w:rFonts w:ascii="Courier New" w:hAnsi="Courier New" w:cs="Courier New"/>
+          <w:bCs/>
+          <w:sz w:val="18"/>
+          <w:szCs w:val="18"/>
+          <w:lang w:val="en-US"/>
+        </w:rPr>
+        <w:t>nama</w:t>
+      </w:r>
+      <w:proofErr w:type="spellEnd"/>
+      <w:r>
+        <w:rPr>
+          <w:rFonts w:ascii="Courier New" w:hAnsi="Courier New" w:cs="Courier New"/>
+          <w:bCs/>
+          <w:sz w:val="18"/>
+          <w:szCs w:val="18"/>
+          <w:lang w:val="en-US"/>
+        </w:rPr>
+        <w:t xml:space="preserve"> PT. Bank </w:t>
       </w:r>
       <w:proofErr w:type="spellStart"/>
       <w:r>
@@ -6751,7 +6907,29 @@
           <w:szCs w:val="18"/>
           <w:lang w:val="en-US"/>
         </w:rPr>
-        <w:t xml:space="preserve"> No. 121, Desa </w:t>
+        <w:t xml:space="preserve"> No. 121, </w:t>
+      </w:r>
+      <w:proofErr w:type="spellStart"/>
+      <w:r>
+        <w:rPr>
+          <w:rFonts w:ascii="Courier New" w:hAnsi="Courier New" w:cs="Courier New"/>
+          <w:bCs/>
+          <w:sz w:val="18"/>
+          <w:szCs w:val="18"/>
+          <w:lang w:val="en-US"/>
+        </w:rPr>
+        <w:t>Desa</w:t>
+      </w:r>
+      <w:proofErr w:type="spellEnd"/>
+      <w:r>
+        <w:rPr>
+          <w:rFonts w:ascii="Courier New" w:hAnsi="Courier New" w:cs="Courier New"/>
+          <w:bCs/>
+          <w:sz w:val="18"/>
+          <w:szCs w:val="18"/>
+          <w:lang w:val="en-US"/>
+        </w:rPr>
+        <w:t xml:space="preserve"> </w:t>
       </w:r>
       <w:proofErr w:type="spellStart"/>
       <w:r>
@@ -6971,6 +7149,7 @@
         </w:rPr>
         <w:t>{{</w:t>
       </w:r>
+      <w:proofErr w:type="spellStart"/>
       <w:r>
         <w:rPr>
           <w:rFonts w:ascii="Courier New" w:hAnsi="Courier New" w:cs="Courier New"/>
@@ -6980,6 +7159,7 @@
         </w:rPr>
         <w:t>alamat_rumah_debitur</w:t>
       </w:r>
+      <w:proofErr w:type="spellEnd"/>
       <w:r>
         <w:rPr>
           <w:rFonts w:ascii="Courier New" w:hAnsi="Courier New" w:cs="Courier New"/>
@@ -7307,7 +7487,31 @@
           <w:szCs w:val="18"/>
           <w:lang w:val="en-US"/>
         </w:rPr>
-        <w:t xml:space="preserve">, bunga dan </w:t>
+        <w:t xml:space="preserve">, </w:t>
+      </w:r>
+      <w:proofErr w:type="spellStart"/>
+      <w:r>
+        <w:rPr>
+          <w:rFonts w:ascii="Courier New" w:hAnsi="Courier New" w:cs="Courier New"/>
+          <w:b/>
+          <w:bCs/>
+          <w:sz w:val="18"/>
+          <w:szCs w:val="18"/>
+          <w:lang w:val="en-US"/>
+        </w:rPr>
+        <w:t>bunga</w:t>
+      </w:r>
+      <w:proofErr w:type="spellEnd"/>
+      <w:r>
+        <w:rPr>
+          <w:rFonts w:ascii="Courier New" w:hAnsi="Courier New" w:cs="Courier New"/>
+          <w:b/>
+          <w:bCs/>
+          <w:sz w:val="18"/>
+          <w:szCs w:val="18"/>
+          <w:lang w:val="en-US"/>
+        </w:rPr>
+        <w:t xml:space="preserve"> dan </w:t>
       </w:r>
       <w:proofErr w:type="spellStart"/>
       <w:r>
@@ -7372,6 +7576,7 @@
         </w:rPr>
         <w:t>{{</w:t>
       </w:r>
+      <w:proofErr w:type="spellStart"/>
       <w:r>
         <w:rPr>
           <w:rFonts w:ascii="Courier New" w:hAnsi="Courier New" w:cs="Courier New"/>
@@ -7383,6 +7588,7 @@
         </w:rPr>
         <w:t>nama_penjamin</w:t>
       </w:r>
+      <w:proofErr w:type="spellEnd"/>
       <w:r>
         <w:rPr>
           <w:rFonts w:ascii="Courier New" w:hAnsi="Courier New" w:cs="Courier New"/>
@@ -7578,6 +7784,7 @@
         </w:rPr>
         <w:t>{{</w:t>
       </w:r>
+      <w:proofErr w:type="spellStart"/>
       <w:r>
         <w:rPr>
           <w:rFonts w:ascii="Courier New" w:hAnsi="Courier New" w:cs="Courier New"/>
@@ -7587,6 +7794,7 @@
         </w:rPr>
         <w:t>no_ktp_penjamin</w:t>
       </w:r>
+      <w:proofErr w:type="spellEnd"/>
       <w:r>
         <w:rPr>
           <w:rFonts w:ascii="Courier New" w:hAnsi="Courier New" w:cs="Courier New"/>
@@ -7667,8 +7875,18 @@
           <w:sz w:val="18"/>
           <w:szCs w:val="18"/>
         </w:rPr>
-        <w:t xml:space="preserve"> nya</w:t>
-      </w:r>
+        <w:t xml:space="preserve"> </w:t>
+      </w:r>
+      <w:proofErr w:type="spellStart"/>
+      <w:r>
+        <w:rPr>
+          <w:rFonts w:ascii="Courier New" w:hAnsi="Courier New" w:cs="Courier New"/>
+          <w:sz w:val="18"/>
+          <w:szCs w:val="18"/>
+        </w:rPr>
+        <w:t>nya</w:t>
+      </w:r>
+      <w:proofErr w:type="spellEnd"/>
       <w:r>
         <w:rPr>
           <w:rFonts w:ascii="Courier New" w:hAnsi="Courier New" w:cs="Courier New"/>
@@ -7903,18 +8121,8 @@
           <w:sz w:val="18"/>
           <w:szCs w:val="18"/>
         </w:rPr>
-        <w:t xml:space="preserve">yang diajukan DEBITUR kepada BANK untuk memperoleh </w:t>
-      </w:r>
-      <w:proofErr w:type="gramStart"/>
-      <w:r>
-        <w:rPr>
-          <w:rFonts w:ascii="Courier New" w:hAnsi="Courier New" w:cs="Courier New"/>
-          <w:sz w:val="18"/>
-          <w:szCs w:val="18"/>
-        </w:rPr>
-        <w:t>kredit;</w:t>
-      </w:r>
-      <w:proofErr w:type="gramEnd"/>
+        <w:t>yang diajukan DEBITUR kepada BANK untuk memperoleh kredit;</w:t>
+      </w:r>
     </w:p>
     <w:p>
       <w:pPr>
@@ -10318,7 +10526,27 @@
           <w:szCs w:val="18"/>
           <w:lang w:val="en-US"/>
         </w:rPr>
-        <w:t xml:space="preserve"> nama </w:t>
+        <w:t xml:space="preserve"> </w:t>
+      </w:r>
+      <w:proofErr w:type="spellStart"/>
+      <w:r>
+        <w:rPr>
+          <w:rFonts w:ascii="Courier New" w:hAnsi="Courier New" w:cs="Courier New"/>
+          <w:sz w:val="18"/>
+          <w:szCs w:val="18"/>
+          <w:lang w:val="en-US"/>
+        </w:rPr>
+        <w:t>nama</w:t>
+      </w:r>
+      <w:proofErr w:type="spellEnd"/>
+      <w:r>
+        <w:rPr>
+          <w:rFonts w:ascii="Courier New" w:hAnsi="Courier New" w:cs="Courier New"/>
+          <w:sz w:val="18"/>
+          <w:szCs w:val="18"/>
+          <w:lang w:val="en-US"/>
+        </w:rPr>
+        <w:t xml:space="preserve"> </w:t>
       </w:r>
       <w:proofErr w:type="spellStart"/>
       <w:r>
@@ -11549,6 +11777,7 @@
         </w:rPr>
         <w:t>{{</w:t>
       </w:r>
+      <w:proofErr w:type="spellStart"/>
       <w:r>
         <w:rPr>
           <w:rFonts w:ascii="Courier New" w:hAnsi="Courier New" w:cs="Courier New"/>
@@ -11558,6 +11787,7 @@
         </w:rPr>
         <w:t>biaya_materai_sebesar</w:t>
       </w:r>
+      <w:proofErr w:type="spellEnd"/>
       <w:r>
         <w:rPr>
           <w:rFonts w:ascii="Courier New" w:hAnsi="Courier New" w:cs="Courier New"/>
@@ -11799,7 +12029,25 @@
           <w:sz w:val="18"/>
           <w:szCs w:val="18"/>
         </w:rPr>
-        <w:t>akan dibayar dengan cara dipotong/didebet secara sekaligus lunas pada hari penandatanganan perjanjian ini.</w:t>
+        <w:t>akan dibayar dengan cara dipotong/</w:t>
+      </w:r>
+      <w:proofErr w:type="spellStart"/>
+      <w:r>
+        <w:rPr>
+          <w:rFonts w:ascii="Courier New" w:hAnsi="Courier New" w:cs="Courier New"/>
+          <w:sz w:val="18"/>
+          <w:szCs w:val="18"/>
+        </w:rPr>
+        <w:t>didebet</w:t>
+      </w:r>
+      <w:proofErr w:type="spellEnd"/>
+      <w:r>
+        <w:rPr>
+          <w:rFonts w:ascii="Courier New" w:hAnsi="Courier New" w:cs="Courier New"/>
+          <w:sz w:val="18"/>
+          <w:szCs w:val="18"/>
+        </w:rPr>
+        <w:t xml:space="preserve"> secara sekaligus lunas pada hari penandatanganan perjanjian ini.</w:t>
       </w:r>
     </w:p>
     <w:p>
@@ -13432,14 +13680,25 @@
           <w:lang w:val="en-US"/>
         </w:rPr>
       </w:pPr>
-      <w:r>
-        <w:rPr>
-          <w:rFonts w:ascii="Courier New" w:hAnsi="Courier New" w:cs="Courier New"/>
-          <w:sz w:val="18"/>
-          <w:szCs w:val="18"/>
-          <w:lang w:val="en-US"/>
-        </w:rPr>
-        <w:t xml:space="preserve">Saat </w:t>
+      <w:proofErr w:type="spellStart"/>
+      <w:r>
+        <w:rPr>
+          <w:rFonts w:ascii="Courier New" w:hAnsi="Courier New" w:cs="Courier New"/>
+          <w:sz w:val="18"/>
+          <w:szCs w:val="18"/>
+          <w:lang w:val="en-US"/>
+        </w:rPr>
+        <w:t>Saat</w:t>
+      </w:r>
+      <w:proofErr w:type="spellEnd"/>
+      <w:r>
+        <w:rPr>
+          <w:rFonts w:ascii="Courier New" w:hAnsi="Courier New" w:cs="Courier New"/>
+          <w:sz w:val="18"/>
+          <w:szCs w:val="18"/>
+          <w:lang w:val="en-US"/>
+        </w:rPr>
+        <w:t xml:space="preserve"> </w:t>
       </w:r>
       <w:proofErr w:type="spellStart"/>
       <w:r>
@@ -14766,7 +15025,95 @@
           <w:szCs w:val="18"/>
           <w:lang w:val="sv-SE"/>
         </w:rPr>
-        <w:t>al apa yang disebutkan dalam pasal 7 ayat 1,</w:t>
+        <w:t xml:space="preserve">al apa yang </w:t>
+      </w:r>
+      <w:proofErr w:type="spellStart"/>
+      <w:r>
+        <w:rPr>
+          <w:rFonts w:ascii="Courier New" w:hAnsi="Courier New" w:cs="Courier New"/>
+          <w:bCs/>
+          <w:sz w:val="18"/>
+          <w:szCs w:val="18"/>
+          <w:lang w:val="sv-SE"/>
+        </w:rPr>
+        <w:t>disebutkan</w:t>
+      </w:r>
+      <w:proofErr w:type="spellEnd"/>
+      <w:r>
+        <w:rPr>
+          <w:rFonts w:ascii="Courier New" w:hAnsi="Courier New" w:cs="Courier New"/>
+          <w:bCs/>
+          <w:sz w:val="18"/>
+          <w:szCs w:val="18"/>
+          <w:lang w:val="sv-SE"/>
+        </w:rPr>
+        <w:t xml:space="preserve"> </w:t>
+      </w:r>
+      <w:proofErr w:type="spellStart"/>
+      <w:r>
+        <w:rPr>
+          <w:rFonts w:ascii="Courier New" w:hAnsi="Courier New" w:cs="Courier New"/>
+          <w:bCs/>
+          <w:sz w:val="18"/>
+          <w:szCs w:val="18"/>
+          <w:lang w:val="sv-SE"/>
+        </w:rPr>
+        <w:t>dalam</w:t>
+      </w:r>
+      <w:proofErr w:type="spellEnd"/>
+      <w:r>
+        <w:rPr>
+          <w:rFonts w:ascii="Courier New" w:hAnsi="Courier New" w:cs="Courier New"/>
+          <w:bCs/>
+          <w:sz w:val="18"/>
+          <w:szCs w:val="18"/>
+          <w:lang w:val="sv-SE"/>
+        </w:rPr>
+        <w:t xml:space="preserve"> </w:t>
+      </w:r>
+      <w:proofErr w:type="spellStart"/>
+      <w:r>
+        <w:rPr>
+          <w:rFonts w:ascii="Courier New" w:hAnsi="Courier New" w:cs="Courier New"/>
+          <w:bCs/>
+          <w:sz w:val="18"/>
+          <w:szCs w:val="18"/>
+          <w:lang w:val="sv-SE"/>
+        </w:rPr>
+        <w:t>pasal</w:t>
+      </w:r>
+      <w:proofErr w:type="spellEnd"/>
+      <w:r>
+        <w:rPr>
+          <w:rFonts w:ascii="Courier New" w:hAnsi="Courier New" w:cs="Courier New"/>
+          <w:bCs/>
+          <w:sz w:val="18"/>
+          <w:szCs w:val="18"/>
+          <w:lang w:val="sv-SE"/>
+        </w:rPr>
+        <w:t xml:space="preserve"> 7 </w:t>
+      </w:r>
+      <w:proofErr w:type="spellStart"/>
+      <w:r>
+        <w:rPr>
+          <w:rFonts w:ascii="Courier New" w:hAnsi="Courier New" w:cs="Courier New"/>
+          <w:bCs/>
+          <w:sz w:val="18"/>
+          <w:szCs w:val="18"/>
+          <w:lang w:val="sv-SE"/>
+        </w:rPr>
+        <w:t>ayat</w:t>
+      </w:r>
+      <w:proofErr w:type="spellEnd"/>
+      <w:r>
+        <w:rPr>
+          <w:rFonts w:ascii="Courier New" w:hAnsi="Courier New" w:cs="Courier New"/>
+          <w:bCs/>
+          <w:sz w:val="18"/>
+          <w:szCs w:val="18"/>
+          <w:lang w:val="sv-SE"/>
+        </w:rPr>
+        <w:t xml:space="preserve"> 1,</w:t>
       </w:r>
       <w:r>
         <w:rPr>
@@ -14785,64 +15132,652 @@
           <w:szCs w:val="18"/>
           <w:lang w:val="sv-SE"/>
         </w:rPr>
-        <w:t xml:space="preserve"> maka dengan ini DEBITUR memberi Kuasa kepada BANK yang tidak dapat dicabut atau</w:t>
-      </w:r>
-      <w:r>
-        <w:rPr>
-          <w:rFonts w:ascii="Courier New" w:hAnsi="Courier New" w:cs="Courier New"/>
-          <w:bCs/>
-          <w:sz w:val="18"/>
-          <w:szCs w:val="18"/>
-        </w:rPr>
-        <w:t xml:space="preserve"> </w:t>
-      </w:r>
-      <w:r>
-        <w:rPr>
-          <w:rFonts w:ascii="Courier New" w:hAnsi="Courier New" w:cs="Courier New"/>
-          <w:bCs/>
-          <w:sz w:val="18"/>
-          <w:szCs w:val="18"/>
-          <w:lang w:val="sv-SE"/>
-        </w:rPr>
-        <w:t>dibatalkan dan juga tidak akan berakhir karena sebab/alasan apapun termasuk sebab-sebab yang ada dalam Pasal 1813 KUH Perdata</w:t>
-      </w:r>
-      <w:r>
-        <w:rPr>
-          <w:rFonts w:ascii="Courier New" w:hAnsi="Courier New" w:cs="Courier New"/>
-          <w:bCs/>
-          <w:sz w:val="18"/>
-          <w:szCs w:val="18"/>
-        </w:rPr>
-        <w:t xml:space="preserve"> </w:t>
-      </w:r>
-      <w:r>
-        <w:rPr>
-          <w:rFonts w:ascii="Courier New" w:hAnsi="Courier New" w:cs="Courier New"/>
-          <w:bCs/>
-          <w:sz w:val="18"/>
-          <w:szCs w:val="18"/>
-          <w:lang w:val="sv-SE"/>
-        </w:rPr>
-        <w:t>Indonesia, dengan hak melimpahkan kuasa</w:t>
-      </w:r>
-      <w:r>
-        <w:rPr>
-          <w:rFonts w:ascii="Courier New" w:hAnsi="Courier New" w:cs="Courier New"/>
-          <w:bCs/>
-          <w:sz w:val="18"/>
-          <w:szCs w:val="18"/>
-        </w:rPr>
-        <w:t xml:space="preserve"> </w:t>
-      </w:r>
-      <w:r>
-        <w:rPr>
-          <w:rFonts w:ascii="Courier New" w:hAnsi="Courier New" w:cs="Courier New"/>
-          <w:bCs/>
-          <w:sz w:val="18"/>
-          <w:szCs w:val="18"/>
-          <w:lang w:val="sv-SE"/>
-        </w:rPr>
-        <w:t xml:space="preserve">kepada pihak lain untuk </w:t>
+        <w:t xml:space="preserve"> maka </w:t>
+      </w:r>
+      <w:proofErr w:type="spellStart"/>
+      <w:r>
+        <w:rPr>
+          <w:rFonts w:ascii="Courier New" w:hAnsi="Courier New" w:cs="Courier New"/>
+          <w:bCs/>
+          <w:sz w:val="18"/>
+          <w:szCs w:val="18"/>
+          <w:lang w:val="sv-SE"/>
+        </w:rPr>
+        <w:t>dengan</w:t>
+      </w:r>
+      <w:proofErr w:type="spellEnd"/>
+      <w:r>
+        <w:rPr>
+          <w:rFonts w:ascii="Courier New" w:hAnsi="Courier New" w:cs="Courier New"/>
+          <w:bCs/>
+          <w:sz w:val="18"/>
+          <w:szCs w:val="18"/>
+          <w:lang w:val="sv-SE"/>
+        </w:rPr>
+        <w:t xml:space="preserve"> ini DEBITUR </w:t>
+      </w:r>
+      <w:proofErr w:type="spellStart"/>
+      <w:r>
+        <w:rPr>
+          <w:rFonts w:ascii="Courier New" w:hAnsi="Courier New" w:cs="Courier New"/>
+          <w:bCs/>
+          <w:sz w:val="18"/>
+          <w:szCs w:val="18"/>
+          <w:lang w:val="sv-SE"/>
+        </w:rPr>
+        <w:t>memberi</w:t>
+      </w:r>
+      <w:proofErr w:type="spellEnd"/>
+      <w:r>
+        <w:rPr>
+          <w:rFonts w:ascii="Courier New" w:hAnsi="Courier New" w:cs="Courier New"/>
+          <w:bCs/>
+          <w:sz w:val="18"/>
+          <w:szCs w:val="18"/>
+          <w:lang w:val="sv-SE"/>
+        </w:rPr>
+        <w:t xml:space="preserve"> </w:t>
+      </w:r>
+      <w:proofErr w:type="spellStart"/>
+      <w:r>
+        <w:rPr>
+          <w:rFonts w:ascii="Courier New" w:hAnsi="Courier New" w:cs="Courier New"/>
+          <w:bCs/>
+          <w:sz w:val="18"/>
+          <w:szCs w:val="18"/>
+          <w:lang w:val="sv-SE"/>
+        </w:rPr>
+        <w:t>Kuasa</w:t>
+      </w:r>
+      <w:proofErr w:type="spellEnd"/>
+      <w:r>
+        <w:rPr>
+          <w:rFonts w:ascii="Courier New" w:hAnsi="Courier New" w:cs="Courier New"/>
+          <w:bCs/>
+          <w:sz w:val="18"/>
+          <w:szCs w:val="18"/>
+          <w:lang w:val="sv-SE"/>
+        </w:rPr>
+        <w:t xml:space="preserve"> </w:t>
+      </w:r>
+      <w:proofErr w:type="spellStart"/>
+      <w:r>
+        <w:rPr>
+          <w:rFonts w:ascii="Courier New" w:hAnsi="Courier New" w:cs="Courier New"/>
+          <w:bCs/>
+          <w:sz w:val="18"/>
+          <w:szCs w:val="18"/>
+          <w:lang w:val="sv-SE"/>
+        </w:rPr>
+        <w:t>kepada</w:t>
+      </w:r>
+      <w:proofErr w:type="spellEnd"/>
+      <w:r>
+        <w:rPr>
+          <w:rFonts w:ascii="Courier New" w:hAnsi="Courier New" w:cs="Courier New"/>
+          <w:bCs/>
+          <w:sz w:val="18"/>
+          <w:szCs w:val="18"/>
+          <w:lang w:val="sv-SE"/>
+        </w:rPr>
+        <w:t xml:space="preserve"> BANK yang </w:t>
+      </w:r>
+      <w:proofErr w:type="spellStart"/>
+      <w:r>
+        <w:rPr>
+          <w:rFonts w:ascii="Courier New" w:hAnsi="Courier New" w:cs="Courier New"/>
+          <w:bCs/>
+          <w:sz w:val="18"/>
+          <w:szCs w:val="18"/>
+          <w:lang w:val="sv-SE"/>
+        </w:rPr>
+        <w:t>tidak</w:t>
+      </w:r>
+      <w:proofErr w:type="spellEnd"/>
+      <w:r>
+        <w:rPr>
+          <w:rFonts w:ascii="Courier New" w:hAnsi="Courier New" w:cs="Courier New"/>
+          <w:bCs/>
+          <w:sz w:val="18"/>
+          <w:szCs w:val="18"/>
+          <w:lang w:val="sv-SE"/>
+        </w:rPr>
+        <w:t xml:space="preserve"> </w:t>
+      </w:r>
+      <w:proofErr w:type="spellStart"/>
+      <w:r>
+        <w:rPr>
+          <w:rFonts w:ascii="Courier New" w:hAnsi="Courier New" w:cs="Courier New"/>
+          <w:bCs/>
+          <w:sz w:val="18"/>
+          <w:szCs w:val="18"/>
+          <w:lang w:val="sv-SE"/>
+        </w:rPr>
+        <w:t>dapat</w:t>
+      </w:r>
+      <w:proofErr w:type="spellEnd"/>
+      <w:r>
+        <w:rPr>
+          <w:rFonts w:ascii="Courier New" w:hAnsi="Courier New" w:cs="Courier New"/>
+          <w:bCs/>
+          <w:sz w:val="18"/>
+          <w:szCs w:val="18"/>
+          <w:lang w:val="sv-SE"/>
+        </w:rPr>
+        <w:t xml:space="preserve"> </w:t>
+      </w:r>
+      <w:proofErr w:type="spellStart"/>
+      <w:r>
+        <w:rPr>
+          <w:rFonts w:ascii="Courier New" w:hAnsi="Courier New" w:cs="Courier New"/>
+          <w:bCs/>
+          <w:sz w:val="18"/>
+          <w:szCs w:val="18"/>
+          <w:lang w:val="sv-SE"/>
+        </w:rPr>
+        <w:t>dicabut</w:t>
+      </w:r>
+      <w:proofErr w:type="spellEnd"/>
+      <w:r>
+        <w:rPr>
+          <w:rFonts w:ascii="Courier New" w:hAnsi="Courier New" w:cs="Courier New"/>
+          <w:bCs/>
+          <w:sz w:val="18"/>
+          <w:szCs w:val="18"/>
+          <w:lang w:val="sv-SE"/>
+        </w:rPr>
+        <w:t xml:space="preserve"> </w:t>
+      </w:r>
+      <w:proofErr w:type="spellStart"/>
+      <w:r>
+        <w:rPr>
+          <w:rFonts w:ascii="Courier New" w:hAnsi="Courier New" w:cs="Courier New"/>
+          <w:bCs/>
+          <w:sz w:val="18"/>
+          <w:szCs w:val="18"/>
+          <w:lang w:val="sv-SE"/>
+        </w:rPr>
+        <w:t>atau</w:t>
+      </w:r>
+      <w:proofErr w:type="spellEnd"/>
+      <w:r>
+        <w:rPr>
+          <w:rFonts w:ascii="Courier New" w:hAnsi="Courier New" w:cs="Courier New"/>
+          <w:bCs/>
+          <w:sz w:val="18"/>
+          <w:szCs w:val="18"/>
+        </w:rPr>
+        <w:t xml:space="preserve"> </w:t>
+      </w:r>
+      <w:proofErr w:type="spellStart"/>
+      <w:r>
+        <w:rPr>
+          <w:rFonts w:ascii="Courier New" w:hAnsi="Courier New" w:cs="Courier New"/>
+          <w:bCs/>
+          <w:sz w:val="18"/>
+          <w:szCs w:val="18"/>
+          <w:lang w:val="sv-SE"/>
+        </w:rPr>
+        <w:t>dibatalkan</w:t>
+      </w:r>
+      <w:proofErr w:type="spellEnd"/>
+      <w:r>
+        <w:rPr>
+          <w:rFonts w:ascii="Courier New" w:hAnsi="Courier New" w:cs="Courier New"/>
+          <w:bCs/>
+          <w:sz w:val="18"/>
+          <w:szCs w:val="18"/>
+          <w:lang w:val="sv-SE"/>
+        </w:rPr>
+        <w:t xml:space="preserve"> dan </w:t>
+      </w:r>
+      <w:proofErr w:type="spellStart"/>
+      <w:r>
+        <w:rPr>
+          <w:rFonts w:ascii="Courier New" w:hAnsi="Courier New" w:cs="Courier New"/>
+          <w:bCs/>
+          <w:sz w:val="18"/>
+          <w:szCs w:val="18"/>
+          <w:lang w:val="sv-SE"/>
+        </w:rPr>
+        <w:t>juga</w:t>
+      </w:r>
+      <w:proofErr w:type="spellEnd"/>
+      <w:r>
+        <w:rPr>
+          <w:rFonts w:ascii="Courier New" w:hAnsi="Courier New" w:cs="Courier New"/>
+          <w:bCs/>
+          <w:sz w:val="18"/>
+          <w:szCs w:val="18"/>
+          <w:lang w:val="sv-SE"/>
+        </w:rPr>
+        <w:t xml:space="preserve"> </w:t>
+      </w:r>
+      <w:proofErr w:type="spellStart"/>
+      <w:r>
+        <w:rPr>
+          <w:rFonts w:ascii="Courier New" w:hAnsi="Courier New" w:cs="Courier New"/>
+          <w:bCs/>
+          <w:sz w:val="18"/>
+          <w:szCs w:val="18"/>
+          <w:lang w:val="sv-SE"/>
+        </w:rPr>
+        <w:t>tidak</w:t>
+      </w:r>
+      <w:proofErr w:type="spellEnd"/>
+      <w:r>
+        <w:rPr>
+          <w:rFonts w:ascii="Courier New" w:hAnsi="Courier New" w:cs="Courier New"/>
+          <w:bCs/>
+          <w:sz w:val="18"/>
+          <w:szCs w:val="18"/>
+          <w:lang w:val="sv-SE"/>
+        </w:rPr>
+        <w:t xml:space="preserve"> akan </w:t>
+      </w:r>
+      <w:proofErr w:type="spellStart"/>
+      <w:r>
+        <w:rPr>
+          <w:rFonts w:ascii="Courier New" w:hAnsi="Courier New" w:cs="Courier New"/>
+          <w:bCs/>
+          <w:sz w:val="18"/>
+          <w:szCs w:val="18"/>
+          <w:lang w:val="sv-SE"/>
+        </w:rPr>
+        <w:t>berakhir</w:t>
+      </w:r>
+      <w:proofErr w:type="spellEnd"/>
+      <w:r>
+        <w:rPr>
+          <w:rFonts w:ascii="Courier New" w:hAnsi="Courier New" w:cs="Courier New"/>
+          <w:bCs/>
+          <w:sz w:val="18"/>
+          <w:szCs w:val="18"/>
+          <w:lang w:val="sv-SE"/>
+        </w:rPr>
+        <w:t xml:space="preserve"> </w:t>
+      </w:r>
+      <w:proofErr w:type="spellStart"/>
+      <w:r>
+        <w:rPr>
+          <w:rFonts w:ascii="Courier New" w:hAnsi="Courier New" w:cs="Courier New"/>
+          <w:bCs/>
+          <w:sz w:val="18"/>
+          <w:szCs w:val="18"/>
+          <w:lang w:val="sv-SE"/>
+        </w:rPr>
+        <w:t>karena</w:t>
+      </w:r>
+      <w:proofErr w:type="spellEnd"/>
+      <w:r>
+        <w:rPr>
+          <w:rFonts w:ascii="Courier New" w:hAnsi="Courier New" w:cs="Courier New"/>
+          <w:bCs/>
+          <w:sz w:val="18"/>
+          <w:szCs w:val="18"/>
+          <w:lang w:val="sv-SE"/>
+        </w:rPr>
+        <w:t xml:space="preserve"> </w:t>
+      </w:r>
+      <w:proofErr w:type="spellStart"/>
+      <w:r>
+        <w:rPr>
+          <w:rFonts w:ascii="Courier New" w:hAnsi="Courier New" w:cs="Courier New"/>
+          <w:bCs/>
+          <w:sz w:val="18"/>
+          <w:szCs w:val="18"/>
+          <w:lang w:val="sv-SE"/>
+        </w:rPr>
+        <w:t>sebab</w:t>
+      </w:r>
+      <w:proofErr w:type="spellEnd"/>
+      <w:r>
+        <w:rPr>
+          <w:rFonts w:ascii="Courier New" w:hAnsi="Courier New" w:cs="Courier New"/>
+          <w:bCs/>
+          <w:sz w:val="18"/>
+          <w:szCs w:val="18"/>
+          <w:lang w:val="sv-SE"/>
+        </w:rPr>
+        <w:t>/</w:t>
+      </w:r>
+      <w:proofErr w:type="spellStart"/>
+      <w:r>
+        <w:rPr>
+          <w:rFonts w:ascii="Courier New" w:hAnsi="Courier New" w:cs="Courier New"/>
+          <w:bCs/>
+          <w:sz w:val="18"/>
+          <w:szCs w:val="18"/>
+          <w:lang w:val="sv-SE"/>
+        </w:rPr>
+        <w:t>alasan</w:t>
+      </w:r>
+      <w:proofErr w:type="spellEnd"/>
+      <w:r>
+        <w:rPr>
+          <w:rFonts w:ascii="Courier New" w:hAnsi="Courier New" w:cs="Courier New"/>
+          <w:bCs/>
+          <w:sz w:val="18"/>
+          <w:szCs w:val="18"/>
+          <w:lang w:val="sv-SE"/>
+        </w:rPr>
+        <w:t xml:space="preserve"> </w:t>
+      </w:r>
+      <w:proofErr w:type="spellStart"/>
+      <w:r>
+        <w:rPr>
+          <w:rFonts w:ascii="Courier New" w:hAnsi="Courier New" w:cs="Courier New"/>
+          <w:bCs/>
+          <w:sz w:val="18"/>
+          <w:szCs w:val="18"/>
+          <w:lang w:val="sv-SE"/>
+        </w:rPr>
+        <w:t>apapun</w:t>
+      </w:r>
+      <w:proofErr w:type="spellEnd"/>
+      <w:r>
+        <w:rPr>
+          <w:rFonts w:ascii="Courier New" w:hAnsi="Courier New" w:cs="Courier New"/>
+          <w:bCs/>
+          <w:sz w:val="18"/>
+          <w:szCs w:val="18"/>
+          <w:lang w:val="sv-SE"/>
+        </w:rPr>
+        <w:t xml:space="preserve"> </w:t>
+      </w:r>
+      <w:proofErr w:type="spellStart"/>
+      <w:r>
+        <w:rPr>
+          <w:rFonts w:ascii="Courier New" w:hAnsi="Courier New" w:cs="Courier New"/>
+          <w:bCs/>
+          <w:sz w:val="18"/>
+          <w:szCs w:val="18"/>
+          <w:lang w:val="sv-SE"/>
+        </w:rPr>
+        <w:t>termasuk</w:t>
+      </w:r>
+      <w:proofErr w:type="spellEnd"/>
+      <w:r>
+        <w:rPr>
+          <w:rFonts w:ascii="Courier New" w:hAnsi="Courier New" w:cs="Courier New"/>
+          <w:bCs/>
+          <w:sz w:val="18"/>
+          <w:szCs w:val="18"/>
+          <w:lang w:val="sv-SE"/>
+        </w:rPr>
+        <w:t xml:space="preserve"> </w:t>
+      </w:r>
+      <w:proofErr w:type="spellStart"/>
+      <w:r>
+        <w:rPr>
+          <w:rFonts w:ascii="Courier New" w:hAnsi="Courier New" w:cs="Courier New"/>
+          <w:bCs/>
+          <w:sz w:val="18"/>
+          <w:szCs w:val="18"/>
+          <w:lang w:val="sv-SE"/>
+        </w:rPr>
+        <w:t>sebab-sebab</w:t>
+      </w:r>
+      <w:proofErr w:type="spellEnd"/>
+      <w:r>
+        <w:rPr>
+          <w:rFonts w:ascii="Courier New" w:hAnsi="Courier New" w:cs="Courier New"/>
+          <w:bCs/>
+          <w:sz w:val="18"/>
+          <w:szCs w:val="18"/>
+          <w:lang w:val="sv-SE"/>
+        </w:rPr>
+        <w:t xml:space="preserve"> yang </w:t>
+      </w:r>
+      <w:proofErr w:type="spellStart"/>
+      <w:r>
+        <w:rPr>
+          <w:rFonts w:ascii="Courier New" w:hAnsi="Courier New" w:cs="Courier New"/>
+          <w:bCs/>
+          <w:sz w:val="18"/>
+          <w:szCs w:val="18"/>
+          <w:lang w:val="sv-SE"/>
+        </w:rPr>
+        <w:t>ada</w:t>
+      </w:r>
+      <w:proofErr w:type="spellEnd"/>
+      <w:r>
+        <w:rPr>
+          <w:rFonts w:ascii="Courier New" w:hAnsi="Courier New" w:cs="Courier New"/>
+          <w:bCs/>
+          <w:sz w:val="18"/>
+          <w:szCs w:val="18"/>
+          <w:lang w:val="sv-SE"/>
+        </w:rPr>
+        <w:t xml:space="preserve"> </w:t>
+      </w:r>
+      <w:proofErr w:type="spellStart"/>
+      <w:r>
+        <w:rPr>
+          <w:rFonts w:ascii="Courier New" w:hAnsi="Courier New" w:cs="Courier New"/>
+          <w:bCs/>
+          <w:sz w:val="18"/>
+          <w:szCs w:val="18"/>
+          <w:lang w:val="sv-SE"/>
+        </w:rPr>
+        <w:t>dalam</w:t>
+      </w:r>
+      <w:proofErr w:type="spellEnd"/>
+      <w:r>
+        <w:rPr>
+          <w:rFonts w:ascii="Courier New" w:hAnsi="Courier New" w:cs="Courier New"/>
+          <w:bCs/>
+          <w:sz w:val="18"/>
+          <w:szCs w:val="18"/>
+          <w:lang w:val="sv-SE"/>
+        </w:rPr>
+        <w:t xml:space="preserve"> </w:t>
+      </w:r>
+      <w:proofErr w:type="spellStart"/>
+      <w:r>
+        <w:rPr>
+          <w:rFonts w:ascii="Courier New" w:hAnsi="Courier New" w:cs="Courier New"/>
+          <w:bCs/>
+          <w:sz w:val="18"/>
+          <w:szCs w:val="18"/>
+          <w:lang w:val="sv-SE"/>
+        </w:rPr>
+        <w:t>Pasal</w:t>
+      </w:r>
+      <w:proofErr w:type="spellEnd"/>
+      <w:r>
+        <w:rPr>
+          <w:rFonts w:ascii="Courier New" w:hAnsi="Courier New" w:cs="Courier New"/>
+          <w:bCs/>
+          <w:sz w:val="18"/>
+          <w:szCs w:val="18"/>
+          <w:lang w:val="sv-SE"/>
+        </w:rPr>
+        <w:t xml:space="preserve"> 1813 KUH </w:t>
+      </w:r>
+      <w:proofErr w:type="spellStart"/>
+      <w:r>
+        <w:rPr>
+          <w:rFonts w:ascii="Courier New" w:hAnsi="Courier New" w:cs="Courier New"/>
+          <w:bCs/>
+          <w:sz w:val="18"/>
+          <w:szCs w:val="18"/>
+          <w:lang w:val="sv-SE"/>
+        </w:rPr>
+        <w:t>Perdata</w:t>
+      </w:r>
+      <w:proofErr w:type="spellEnd"/>
+      <w:r>
+        <w:rPr>
+          <w:rFonts w:ascii="Courier New" w:hAnsi="Courier New" w:cs="Courier New"/>
+          <w:bCs/>
+          <w:sz w:val="18"/>
+          <w:szCs w:val="18"/>
+        </w:rPr>
+        <w:t xml:space="preserve"> </w:t>
+      </w:r>
+      <w:r>
+        <w:rPr>
+          <w:rFonts w:ascii="Courier New" w:hAnsi="Courier New" w:cs="Courier New"/>
+          <w:bCs/>
+          <w:sz w:val="18"/>
+          <w:szCs w:val="18"/>
+          <w:lang w:val="sv-SE"/>
+        </w:rPr>
+        <w:t xml:space="preserve">Indonesia, </w:t>
+      </w:r>
+      <w:proofErr w:type="spellStart"/>
+      <w:r>
+        <w:rPr>
+          <w:rFonts w:ascii="Courier New" w:hAnsi="Courier New" w:cs="Courier New"/>
+          <w:bCs/>
+          <w:sz w:val="18"/>
+          <w:szCs w:val="18"/>
+          <w:lang w:val="sv-SE"/>
+        </w:rPr>
+        <w:t>dengan</w:t>
+      </w:r>
+      <w:proofErr w:type="spellEnd"/>
+      <w:r>
+        <w:rPr>
+          <w:rFonts w:ascii="Courier New" w:hAnsi="Courier New" w:cs="Courier New"/>
+          <w:bCs/>
+          <w:sz w:val="18"/>
+          <w:szCs w:val="18"/>
+          <w:lang w:val="sv-SE"/>
+        </w:rPr>
+        <w:t xml:space="preserve"> hak </w:t>
+      </w:r>
+      <w:proofErr w:type="spellStart"/>
+      <w:r>
+        <w:rPr>
+          <w:rFonts w:ascii="Courier New" w:hAnsi="Courier New" w:cs="Courier New"/>
+          <w:bCs/>
+          <w:sz w:val="18"/>
+          <w:szCs w:val="18"/>
+          <w:lang w:val="sv-SE"/>
+        </w:rPr>
+        <w:t>melimpahkan</w:t>
+      </w:r>
+      <w:proofErr w:type="spellEnd"/>
+      <w:r>
+        <w:rPr>
+          <w:rFonts w:ascii="Courier New" w:hAnsi="Courier New" w:cs="Courier New"/>
+          <w:bCs/>
+          <w:sz w:val="18"/>
+          <w:szCs w:val="18"/>
+          <w:lang w:val="sv-SE"/>
+        </w:rPr>
+        <w:t xml:space="preserve"> </w:t>
+      </w:r>
+      <w:proofErr w:type="spellStart"/>
+      <w:r>
+        <w:rPr>
+          <w:rFonts w:ascii="Courier New" w:hAnsi="Courier New" w:cs="Courier New"/>
+          <w:bCs/>
+          <w:sz w:val="18"/>
+          <w:szCs w:val="18"/>
+          <w:lang w:val="sv-SE"/>
+        </w:rPr>
+        <w:t>kuasa</w:t>
+      </w:r>
+      <w:proofErr w:type="spellEnd"/>
+      <w:r>
+        <w:rPr>
+          <w:rFonts w:ascii="Courier New" w:hAnsi="Courier New" w:cs="Courier New"/>
+          <w:bCs/>
+          <w:sz w:val="18"/>
+          <w:szCs w:val="18"/>
+        </w:rPr>
+        <w:t xml:space="preserve"> </w:t>
+      </w:r>
+      <w:proofErr w:type="spellStart"/>
+      <w:r>
+        <w:rPr>
+          <w:rFonts w:ascii="Courier New" w:hAnsi="Courier New" w:cs="Courier New"/>
+          <w:bCs/>
+          <w:sz w:val="18"/>
+          <w:szCs w:val="18"/>
+          <w:lang w:val="sv-SE"/>
+        </w:rPr>
+        <w:t>kepada</w:t>
+      </w:r>
+      <w:proofErr w:type="spellEnd"/>
+      <w:r>
+        <w:rPr>
+          <w:rFonts w:ascii="Courier New" w:hAnsi="Courier New" w:cs="Courier New"/>
+          <w:bCs/>
+          <w:sz w:val="18"/>
+          <w:szCs w:val="18"/>
+          <w:lang w:val="sv-SE"/>
+        </w:rPr>
+        <w:t xml:space="preserve"> </w:t>
+      </w:r>
+      <w:proofErr w:type="spellStart"/>
+      <w:r>
+        <w:rPr>
+          <w:rFonts w:ascii="Courier New" w:hAnsi="Courier New" w:cs="Courier New"/>
+          <w:bCs/>
+          <w:sz w:val="18"/>
+          <w:szCs w:val="18"/>
+          <w:lang w:val="sv-SE"/>
+        </w:rPr>
+        <w:t>pihak</w:t>
+      </w:r>
+      <w:proofErr w:type="spellEnd"/>
+      <w:r>
+        <w:rPr>
+          <w:rFonts w:ascii="Courier New" w:hAnsi="Courier New" w:cs="Courier New"/>
+          <w:bCs/>
+          <w:sz w:val="18"/>
+          <w:szCs w:val="18"/>
+          <w:lang w:val="sv-SE"/>
+        </w:rPr>
+        <w:t xml:space="preserve"> </w:t>
+      </w:r>
+      <w:proofErr w:type="spellStart"/>
+      <w:r>
+        <w:rPr>
+          <w:rFonts w:ascii="Courier New" w:hAnsi="Courier New" w:cs="Courier New"/>
+          <w:bCs/>
+          <w:sz w:val="18"/>
+          <w:szCs w:val="18"/>
+          <w:lang w:val="sv-SE"/>
+        </w:rPr>
+        <w:t>lain</w:t>
+      </w:r>
+      <w:proofErr w:type="spellEnd"/>
+      <w:r>
+        <w:rPr>
+          <w:rFonts w:ascii="Courier New" w:hAnsi="Courier New" w:cs="Courier New"/>
+          <w:bCs/>
+          <w:sz w:val="18"/>
+          <w:szCs w:val="18"/>
+          <w:lang w:val="sv-SE"/>
+        </w:rPr>
+        <w:t xml:space="preserve"> </w:t>
+      </w:r>
+      <w:proofErr w:type="spellStart"/>
+      <w:r>
+        <w:rPr>
+          <w:rFonts w:ascii="Courier New" w:hAnsi="Courier New" w:cs="Courier New"/>
+          <w:bCs/>
+          <w:sz w:val="18"/>
+          <w:szCs w:val="18"/>
+          <w:lang w:val="sv-SE"/>
+        </w:rPr>
+        <w:t>untuk</w:t>
+      </w:r>
+      <w:proofErr w:type="spellEnd"/>
+      <w:r>
+        <w:rPr>
+          <w:rFonts w:ascii="Courier New" w:hAnsi="Courier New" w:cs="Courier New"/>
+          <w:bCs/>
+          <w:sz w:val="18"/>
+          <w:szCs w:val="18"/>
+          <w:lang w:val="sv-SE"/>
+        </w:rPr>
+        <w:t xml:space="preserve"> </w:t>
       </w:r>
       <w:r>
         <w:rPr>
@@ -14959,7 +15894,29 @@
           <w:szCs w:val="18"/>
           <w:lang w:val="en-US"/>
         </w:rPr>
-        <w:t xml:space="preserve"> Atau tulisan lain </w:t>
+        <w:t xml:space="preserve"> </w:t>
+      </w:r>
+      <w:proofErr w:type="spellStart"/>
+      <w:r>
+        <w:rPr>
+          <w:rFonts w:ascii="Courier New" w:hAnsi="Courier New" w:cs="Courier New"/>
+          <w:bCs/>
+          <w:sz w:val="18"/>
+          <w:szCs w:val="18"/>
+          <w:lang w:val="en-US"/>
+        </w:rPr>
+        <w:t>Atau</w:t>
+      </w:r>
+      <w:proofErr w:type="spellEnd"/>
+      <w:r>
+        <w:rPr>
+          <w:rFonts w:ascii="Courier New" w:hAnsi="Courier New" w:cs="Courier New"/>
+          <w:bCs/>
+          <w:sz w:val="18"/>
+          <w:szCs w:val="18"/>
+          <w:lang w:val="en-US"/>
+        </w:rPr>
+        <w:t xml:space="preserve"> tulisan lain </w:t>
       </w:r>
       <w:proofErr w:type="spellStart"/>
       <w:r>
@@ -15295,7 +16252,27 @@
           <w:szCs w:val="18"/>
         </w:rPr>
         <w:lastRenderedPageBreak/>
-        <w:t>Bank berhak dan berwenang untuk melakukan pengambil alihan agunan</w:t>
+        <w:t xml:space="preserve">Bank berhak dan berwenang untuk melakukan pengambil </w:t>
+      </w:r>
+      <w:proofErr w:type="spellStart"/>
+      <w:r>
+        <w:rPr>
+          <w:rFonts w:ascii="Courier New" w:hAnsi="Courier New" w:cs="Courier New"/>
+          <w:bCs/>
+          <w:sz w:val="18"/>
+          <w:szCs w:val="18"/>
+        </w:rPr>
+        <w:t>alihan</w:t>
+      </w:r>
+      <w:proofErr w:type="spellEnd"/>
+      <w:r>
+        <w:rPr>
+          <w:rFonts w:ascii="Courier New" w:hAnsi="Courier New" w:cs="Courier New"/>
+          <w:bCs/>
+          <w:sz w:val="18"/>
+          <w:szCs w:val="18"/>
+        </w:rPr>
+        <w:t xml:space="preserve"> agunan</w:t>
       </w:r>
       <w:r>
         <w:rPr>
@@ -21130,15 +22107,27 @@
           <w:lang w:val="en-US"/>
         </w:rPr>
       </w:pPr>
-      <w:r>
-        <w:rPr>
-          <w:rFonts w:ascii="Courier New" w:hAnsi="Courier New" w:cs="Courier New"/>
-          <w:bCs/>
-          <w:sz w:val="18"/>
-          <w:szCs w:val="18"/>
-          <w:lang w:val="en-US"/>
-        </w:rPr>
-        <w:t xml:space="preserve">Selain </w:t>
+      <w:proofErr w:type="spellStart"/>
+      <w:r>
+        <w:rPr>
+          <w:rFonts w:ascii="Courier New" w:hAnsi="Courier New" w:cs="Courier New"/>
+          <w:bCs/>
+          <w:sz w:val="18"/>
+          <w:szCs w:val="18"/>
+          <w:lang w:val="en-US"/>
+        </w:rPr>
+        <w:t>Selain</w:t>
+      </w:r>
+      <w:proofErr w:type="spellEnd"/>
+      <w:r>
+        <w:rPr>
+          <w:rFonts w:ascii="Courier New" w:hAnsi="Courier New" w:cs="Courier New"/>
+          <w:bCs/>
+          <w:sz w:val="18"/>
+          <w:szCs w:val="18"/>
+          <w:lang w:val="en-US"/>
+        </w:rPr>
+        <w:t xml:space="preserve"> </w:t>
       </w:r>
       <w:proofErr w:type="spellStart"/>
       <w:r>
@@ -21292,7 +22281,29 @@
           <w:szCs w:val="18"/>
           <w:lang w:val="en-US"/>
         </w:rPr>
-        <w:t xml:space="preserve"> bunga, </w:t>
+        <w:t xml:space="preserve"> </w:t>
+      </w:r>
+      <w:proofErr w:type="spellStart"/>
+      <w:r>
+        <w:rPr>
+          <w:rFonts w:ascii="Courier New" w:hAnsi="Courier New" w:cs="Courier New"/>
+          <w:bCs/>
+          <w:sz w:val="18"/>
+          <w:szCs w:val="18"/>
+          <w:lang w:val="en-US"/>
+        </w:rPr>
+        <w:t>bunga</w:t>
+      </w:r>
+      <w:proofErr w:type="spellEnd"/>
+      <w:r>
+        <w:rPr>
+          <w:rFonts w:ascii="Courier New" w:hAnsi="Courier New" w:cs="Courier New"/>
+          <w:bCs/>
+          <w:sz w:val="18"/>
+          <w:szCs w:val="18"/>
+          <w:lang w:val="en-US"/>
+        </w:rPr>
+        <w:t xml:space="preserve">, </w:t>
       </w:r>
       <w:proofErr w:type="spellStart"/>
       <w:r>
@@ -21710,7 +22721,29 @@
           <w:szCs w:val="18"/>
           <w:lang w:val="en-US"/>
         </w:rPr>
-        <w:t xml:space="preserve"> Pasal 9 juga </w:t>
+        <w:t xml:space="preserve"> </w:t>
+      </w:r>
+      <w:proofErr w:type="spellStart"/>
+      <w:r>
+        <w:rPr>
+          <w:rFonts w:ascii="Courier New" w:hAnsi="Courier New" w:cs="Courier New"/>
+          <w:bCs/>
+          <w:sz w:val="18"/>
+          <w:szCs w:val="18"/>
+          <w:lang w:val="en-US"/>
+        </w:rPr>
+        <w:t>Pasal</w:t>
+      </w:r>
+      <w:proofErr w:type="spellEnd"/>
+      <w:r>
+        <w:rPr>
+          <w:rFonts w:ascii="Courier New" w:hAnsi="Courier New" w:cs="Courier New"/>
+          <w:bCs/>
+          <w:sz w:val="18"/>
+          <w:szCs w:val="18"/>
+          <w:lang w:val="en-US"/>
+        </w:rPr>
+        <w:t xml:space="preserve"> 9 juga </w:t>
       </w:r>
       <w:proofErr w:type="spellStart"/>
       <w:r>
@@ -23697,7 +24730,29 @@
           <w:szCs w:val="18"/>
           <w:lang w:val="en-US"/>
         </w:rPr>
-        <w:t xml:space="preserve"> 2 (dua) dan salah </w:t>
+        <w:t xml:space="preserve"> 2 (</w:t>
+      </w:r>
+      <w:proofErr w:type="spellStart"/>
+      <w:r>
+        <w:rPr>
+          <w:rFonts w:ascii="Courier New" w:hAnsi="Courier New" w:cs="Courier New"/>
+          <w:bCs/>
+          <w:sz w:val="18"/>
+          <w:szCs w:val="18"/>
+          <w:lang w:val="en-US"/>
+        </w:rPr>
+        <w:t>dua</w:t>
+      </w:r>
+      <w:proofErr w:type="spellEnd"/>
+      <w:r>
+        <w:rPr>
+          <w:rFonts w:ascii="Courier New" w:hAnsi="Courier New" w:cs="Courier New"/>
+          <w:bCs/>
+          <w:sz w:val="18"/>
+          <w:szCs w:val="18"/>
+          <w:lang w:val="en-US"/>
+        </w:rPr>
+        <w:t xml:space="preserve">) dan salah </w:t>
       </w:r>
       <w:proofErr w:type="spellStart"/>
       <w:r>
@@ -25529,6 +26584,102 @@
     </w:p>
     <w:p>
       <w:pPr>
+        <w:ind w:right="180"/>
+        <w:jc w:val="both"/>
+        <w:rPr>
+          <w:rFonts w:ascii="Courier New" w:hAnsi="Courier New" w:cs="Courier New"/>
+          <w:bCs/>
+          <w:sz w:val="18"/>
+          <w:szCs w:val="18"/>
+        </w:rPr>
+      </w:pPr>
+    </w:p>
+    <w:p>
+      <w:pPr>
+        <w:ind w:right="180"/>
+        <w:jc w:val="both"/>
+        <w:rPr>
+          <w:rFonts w:ascii="Courier New" w:hAnsi="Courier New" w:cs="Courier New"/>
+          <w:bCs/>
+          <w:sz w:val="18"/>
+          <w:szCs w:val="18"/>
+        </w:rPr>
+      </w:pPr>
+    </w:p>
+    <w:p>
+      <w:pPr>
+        <w:ind w:right="180"/>
+        <w:jc w:val="both"/>
+        <w:rPr>
+          <w:rFonts w:ascii="Courier New" w:hAnsi="Courier New" w:cs="Courier New"/>
+          <w:bCs/>
+          <w:sz w:val="18"/>
+          <w:szCs w:val="18"/>
+        </w:rPr>
+      </w:pPr>
+    </w:p>
+    <w:p>
+      <w:pPr>
+        <w:ind w:right="180"/>
+        <w:jc w:val="both"/>
+        <w:rPr>
+          <w:rFonts w:ascii="Courier New" w:hAnsi="Courier New" w:cs="Courier New"/>
+          <w:bCs/>
+          <w:sz w:val="18"/>
+          <w:szCs w:val="18"/>
+        </w:rPr>
+      </w:pPr>
+    </w:p>
+    <w:p>
+      <w:pPr>
+        <w:ind w:right="180"/>
+        <w:jc w:val="both"/>
+        <w:rPr>
+          <w:rFonts w:ascii="Courier New" w:hAnsi="Courier New" w:cs="Courier New"/>
+          <w:bCs/>
+          <w:sz w:val="18"/>
+          <w:szCs w:val="18"/>
+        </w:rPr>
+      </w:pPr>
+    </w:p>
+    <w:p>
+      <w:pPr>
+        <w:ind w:right="180"/>
+        <w:jc w:val="both"/>
+        <w:rPr>
+          <w:rFonts w:ascii="Courier New" w:hAnsi="Courier New" w:cs="Courier New"/>
+          <w:bCs/>
+          <w:sz w:val="18"/>
+          <w:szCs w:val="18"/>
+        </w:rPr>
+      </w:pPr>
+    </w:p>
+    <w:p>
+      <w:pPr>
+        <w:ind w:right="180"/>
+        <w:jc w:val="both"/>
+        <w:rPr>
+          <w:rFonts w:ascii="Courier New" w:hAnsi="Courier New" w:cs="Courier New"/>
+          <w:bCs/>
+          <w:sz w:val="18"/>
+          <w:szCs w:val="18"/>
+        </w:rPr>
+      </w:pPr>
+    </w:p>
+    <w:p>
+      <w:pPr>
+        <w:ind w:right="180"/>
+        <w:jc w:val="both"/>
+        <w:rPr>
+          <w:rFonts w:ascii="Courier New" w:hAnsi="Courier New" w:cs="Courier New"/>
+          <w:bCs/>
+          <w:sz w:val="18"/>
+          <w:szCs w:val="18"/>
+        </w:rPr>
+      </w:pPr>
+    </w:p>
+    <w:p>
+      <w:pPr>
         <w:ind w:left="8640" w:firstLine="720"/>
         <w:rPr>
           <w:rFonts w:ascii="Courier New" w:hAnsi="Courier New" w:cs="Courier New"/>
@@ -25536,6 +26687,12 @@
           <w:szCs w:val="18"/>
         </w:rPr>
         <w:sectPr>
+          <w:headerReference w:type="even" r:id="rId9"/>
+          <w:headerReference w:type="default" r:id="rId10"/>
+          <w:footerReference w:type="even" r:id="rId11"/>
+          <w:footerReference w:type="default" r:id="rId12"/>
+          <w:headerReference w:type="first" r:id="rId13"/>
+          <w:footerReference w:type="first" r:id="rId14"/>
           <w:footnotePr>
             <w:pos w:val="beneathText"/>
           </w:footnotePr>
@@ -27589,6 +28746,7 @@
           <w:szCs w:val="18"/>
           <w:lang w:val="sv-SE"/>
         </w:rPr>
+        <w:lastRenderedPageBreak/>
         <w:t xml:space="preserve">   </w:t>
       </w:r>
     </w:p>
@@ -27674,11 +28832,11 @@
       <w:r>
         <w:rPr>
           <w:rFonts w:ascii="Courier New" w:hAnsi="Courier New" w:cs="Courier New"/>
-          <w:lang w:val="sv-SE"/>
-        </w:rPr>
-        <w:lastRenderedPageBreak/>
+          <w:noProof/>
+          <w:lang w:val="sv-SE"/>
+        </w:rPr>
         <w:pict w14:anchorId="32C235A3">
-          <v:shape id="_x0000_i1030" type="#_x0000_t75" style="width:48.6pt;height:47.7pt">
+          <v:shape id="_x0000_i1026" type="#_x0000_t75" alt="" style="width:49.05pt;height:47.8pt;mso-width-percent:0;mso-height-percent:0;mso-width-percent:0;mso-height-percent:0">
             <v:imagedata r:id="rId8" o:title="logo-removebg-preview"/>
           </v:shape>
         </w:pict>
@@ -27882,12 +29040,21 @@
         </w:rPr>
         <w:t xml:space="preserve"> </w:t>
       </w:r>
-      <w:r>
-        <w:rPr>
-          <w:rFonts w:ascii="Courier New" w:hAnsi="Courier New" w:cs="Courier New"/>
-          <w:lang w:val="sv-SE"/>
-        </w:rPr>
-        <w:t>berupa :</w:t>
+      <w:proofErr w:type="spellStart"/>
+      <w:r>
+        <w:rPr>
+          <w:rFonts w:ascii="Courier New" w:hAnsi="Courier New" w:cs="Courier New"/>
+          <w:lang w:val="sv-SE"/>
+        </w:rPr>
+        <w:t>berupa</w:t>
+      </w:r>
+      <w:proofErr w:type="spellEnd"/>
+      <w:r>
+        <w:rPr>
+          <w:rFonts w:ascii="Courier New" w:hAnsi="Courier New" w:cs="Courier New"/>
+          <w:lang w:val="sv-SE"/>
+        </w:rPr>
+        <w:t xml:space="preserve"> :</w:t>
       </w:r>
     </w:p>
     <w:p>
@@ -28926,11 +30093,12 @@
         <w:rPr>
           <w:rFonts w:ascii="Courier New" w:hAnsi="Courier New" w:cs="Courier New"/>
           <w:b/>
+          <w:noProof/>
           <w:sz w:val="20"/>
           <w:szCs w:val="20"/>
         </w:rPr>
         <w:pict w14:anchorId="5F907E50">
-          <v:shape id="_x0000_i1031" type="#_x0000_t75" style="width:52.9pt;height:52.5pt">
+          <v:shape id="_x0000_i1025" type="#_x0000_t75" alt="" style="width:52.9pt;height:52.25pt;mso-width-percent:0;mso-height-percent:0;mso-width-percent:0;mso-height-percent:0">
             <v:imagedata r:id="rId8" o:title="logo-removebg-preview"/>
           </v:shape>
         </w:pict>
@@ -29049,12 +30217,21 @@
         </w:rPr>
         <w:t xml:space="preserve">}} </w:t>
       </w:r>
+      <w:proofErr w:type="spellStart"/>
       <w:r>
         <w:rPr>
           <w:rFonts w:ascii="Courier New" w:hAnsi="Courier New" w:cs="Courier New"/>
           <w:lang w:val="it-IT"/>
         </w:rPr>
-        <w:t>berupa:</w:t>
+        <w:t>berupa</w:t>
+      </w:r>
+      <w:proofErr w:type="spellEnd"/>
+      <w:r>
+        <w:rPr>
+          <w:rFonts w:ascii="Courier New" w:hAnsi="Courier New" w:cs="Courier New"/>
+          <w:lang w:val="it-IT"/>
+        </w:rPr>
+        <w:t>:</w:t>
       </w:r>
     </w:p>
     <w:p>
@@ -30462,7 +31639,7 @@
 </file>
 
 <file path=word/endnotes.xml><?xml version="1.0" encoding="utf-8"?>
-<w:endnotes xmlns:wpc="http://schemas.microsoft.com/office/word/2010/wordprocessingCanvas" xmlns:cx="http://schemas.microsoft.com/office/drawing/2014/chartex" xmlns:cx1="http://schemas.microsoft.com/office/drawing/2015/9/8/chartex" xmlns:cx2="http://schemas.microsoft.com/office/drawing/2015/10/21/chartex" xmlns:cx3="http://schemas.microsoft.com/office/drawing/2016/5/9/chartex" xmlns:cx4="http://schemas.microsoft.com/office/drawing/2016/5/10/chartex" xmlns:cx5="http://schemas.microsoft.com/office/drawing/2016/5/11/chartex" xmlns:cx6="http://schemas.microsoft.com/office/drawing/2016/5/12/chartex" xmlns:cx7="http://schemas.microsoft.com/office/drawing/2016/5/13/chartex" xmlns:cx8="http://schemas.microsoft.com/office/drawing/2016/5/14/chartex" xmlns:mc="http://schemas.openxmlformats.org/markup-compatibility/2006" xmlns:aink="http://schemas.microsoft.com/office/drawing/2016/ink" xmlns:am3d="http://schemas.microsoft.com/office/drawing/2017/model3d" xmlns:o="urn:schemas-microsoft-com:office:office" xmlns:oel="http://schemas.microsoft.com/office/2019/extlst" xmlns:r="http://schemas.openxmlformats.org/officeDocument/2006/relationships" xmlns:m="http://schemas.openxmlformats.org/officeDocument/2006/math" xmlns:v="urn:schemas-microsoft-com:vml" xmlns:wp14="http://schemas.microsoft.com/office/word/2010/wordprocessingDrawing" xmlns:wp="http://schemas.openxmlformats.org/drawingml/2006/wordprocessingDrawing" xmlns:w10="urn:schemas-microsoft-com:office:word" xmlns:w="http://schemas.openxmlformats.org/wordprocessingml/2006/main" xmlns:w14="http://schemas.microsoft.com/office/word/2010/wordml" xmlns:w15="http://schemas.microsoft.com/office/word/2012/wordml" xmlns:w16cex="http://schemas.microsoft.com/office/word/2018/wordml/cex" xmlns:w16cid="http://schemas.microsoft.com/office/word/2016/wordml/cid" xmlns:w16="http://schemas.microsoft.com/office/word/2018/wordml" xmlns:w16du="http://schemas.microsoft.com/office/word/2023/wordml/word16du" xmlns:w16sdtdh="http://schemas.microsoft.com/office/word/2020/wordml/sdtdatahash" xmlns:w16sdtfl="http://schemas.microsoft.com/office/word/2024/wordml/sdtformatlock" xmlns:w16se="http://schemas.microsoft.com/office/word/2015/wordml/symex" xmlns:wpg="http://schemas.microsoft.com/office/word/2010/wordprocessingGroup" xmlns:wpi="http://schemas.microsoft.com/office/word/2010/wordprocessingInk" xmlns:wne="http://schemas.microsoft.com/office/word/2006/wordml" xmlns:wps="http://schemas.microsoft.com/office/word/2010/wordprocessingShape" mc:Ignorable="w14 w15 w16se w16cid w16 w16cex w16sdtdh w16sdtfl w16du wp14">
+<w:endnotes xmlns:wpc="http://schemas.microsoft.com/office/word/2010/wordprocessingCanvas" xmlns:cx="http://schemas.microsoft.com/office/drawing/2014/chartex" xmlns:cx1="http://schemas.microsoft.com/office/drawing/2015/9/8/chartex" xmlns:cx2="http://schemas.microsoft.com/office/drawing/2015/10/21/chartex" xmlns:cx3="http://schemas.microsoft.com/office/drawing/2016/5/9/chartex" xmlns:cx4="http://schemas.microsoft.com/office/drawing/2016/5/10/chartex" xmlns:cx5="http://schemas.microsoft.com/office/drawing/2016/5/11/chartex" xmlns:cx6="http://schemas.microsoft.com/office/drawing/2016/5/12/chartex" xmlns:cx7="http://schemas.microsoft.com/office/drawing/2016/5/13/chartex" xmlns:cx8="http://schemas.microsoft.com/office/drawing/2016/5/14/chartex" xmlns:mc="http://schemas.openxmlformats.org/markup-compatibility/2006" xmlns:aink="http://schemas.microsoft.com/office/drawing/2016/ink" xmlns:am3d="http://schemas.microsoft.com/office/drawing/2017/model3d" xmlns:o="urn:schemas-microsoft-com:office:office" xmlns:oel="http://schemas.microsoft.com/office/2019/extlst" xmlns:r="http://schemas.openxmlformats.org/officeDocument/2006/relationships" xmlns:m="http://schemas.openxmlformats.org/officeDocument/2006/math" xmlns:v="urn:schemas-microsoft-com:vml" xmlns:wp14="http://schemas.microsoft.com/office/word/2010/wordprocessingDrawing" xmlns:wp="http://schemas.openxmlformats.org/drawingml/2006/wordprocessingDrawing" xmlns:w10="urn:schemas-microsoft-com:office:word" xmlns:w="http://schemas.openxmlformats.org/wordprocessingml/2006/main" xmlns:w14="http://schemas.microsoft.com/office/word/2010/wordml" xmlns:w15="http://schemas.microsoft.com/office/word/2012/wordml" xmlns:w16cex="http://schemas.microsoft.com/office/word/2018/wordml/cex" xmlns:w16cid="http://schemas.microsoft.com/office/word/2016/wordml/cid" xmlns:w16="http://schemas.microsoft.com/office/word/2018/wordml" xmlns:w16sdtdh="http://schemas.microsoft.com/office/word/2020/wordml/sdtdatahash" xmlns:w16se="http://schemas.microsoft.com/office/word/2015/wordml/symex" xmlns:wpg="http://schemas.microsoft.com/office/word/2010/wordprocessingGroup" xmlns:wpi="http://schemas.microsoft.com/office/word/2010/wordprocessingInk" xmlns:wne="http://schemas.microsoft.com/office/word/2006/wordml" xmlns:wps="http://schemas.microsoft.com/office/word/2010/wordprocessingShape" mc:Ignorable="w14 w15 w16se w16cid w16 w16cex w16sdtdh wp14">
   <w:endnote w:type="separator" w:id="-1">
     <w:p>
       <w:r>
@@ -30480,8 +31657,38 @@
 </w:endnotes>
 </file>
 
+<file path=word/footer1.xml><?xml version="1.0" encoding="utf-8"?>
+<w:ftr xmlns:wpc="http://schemas.microsoft.com/office/word/2010/wordprocessingCanvas" xmlns:cx="http://schemas.microsoft.com/office/drawing/2014/chartex" xmlns:cx1="http://schemas.microsoft.com/office/drawing/2015/9/8/chartex" xmlns:cx2="http://schemas.microsoft.com/office/drawing/2015/10/21/chartex" xmlns:cx3="http://schemas.microsoft.com/office/drawing/2016/5/9/chartex" xmlns:cx4="http://schemas.microsoft.com/office/drawing/2016/5/10/chartex" xmlns:cx5="http://schemas.microsoft.com/office/drawing/2016/5/11/chartex" xmlns:cx6="http://schemas.microsoft.com/office/drawing/2016/5/12/chartex" xmlns:cx7="http://schemas.microsoft.com/office/drawing/2016/5/13/chartex" xmlns:cx8="http://schemas.microsoft.com/office/drawing/2016/5/14/chartex" xmlns:mc="http://schemas.openxmlformats.org/markup-compatibility/2006" xmlns:aink="http://schemas.microsoft.com/office/drawing/2016/ink" xmlns:am3d="http://schemas.microsoft.com/office/drawing/2017/model3d" xmlns:o="urn:schemas-microsoft-com:office:office" xmlns:oel="http://schemas.microsoft.com/office/2019/extlst" xmlns:r="http://schemas.openxmlformats.org/officeDocument/2006/relationships" xmlns:m="http://schemas.openxmlformats.org/officeDocument/2006/math" xmlns:v="urn:schemas-microsoft-com:vml" xmlns:wp14="http://schemas.microsoft.com/office/word/2010/wordprocessingDrawing" xmlns:wp="http://schemas.openxmlformats.org/drawingml/2006/wordprocessingDrawing" xmlns:w10="urn:schemas-microsoft-com:office:word" xmlns:w="http://schemas.openxmlformats.org/wordprocessingml/2006/main" xmlns:w14="http://schemas.microsoft.com/office/word/2010/wordml" xmlns:w15="http://schemas.microsoft.com/office/word/2012/wordml" xmlns:w16cex="http://schemas.microsoft.com/office/word/2018/wordml/cex" xmlns:w16cid="http://schemas.microsoft.com/office/word/2016/wordml/cid" xmlns:w16="http://schemas.microsoft.com/office/word/2018/wordml" xmlns:w16sdtdh="http://schemas.microsoft.com/office/word/2020/wordml/sdtdatahash" xmlns:w16se="http://schemas.microsoft.com/office/word/2015/wordml/symex" xmlns:wpg="http://schemas.microsoft.com/office/word/2010/wordprocessingGroup" xmlns:wpi="http://schemas.microsoft.com/office/word/2010/wordprocessingInk" xmlns:wne="http://schemas.microsoft.com/office/word/2006/wordml" xmlns:wps="http://schemas.microsoft.com/office/word/2010/wordprocessingShape" mc:Ignorable="w14 w15 w16se w16cid w16 w16cex w16sdtdh wp14">
+  <w:p>
+    <w:pPr>
+      <w:pStyle w:val="Footer"/>
+    </w:pPr>
+  </w:p>
+</w:ftr>
+</file>
+
+<file path=word/footer2.xml><?xml version="1.0" encoding="utf-8"?>
+<w:ftr xmlns:wpc="http://schemas.microsoft.com/office/word/2010/wordprocessingCanvas" xmlns:cx="http://schemas.microsoft.com/office/drawing/2014/chartex" xmlns:cx1="http://schemas.microsoft.com/office/drawing/2015/9/8/chartex" xmlns:cx2="http://schemas.microsoft.com/office/drawing/2015/10/21/chartex" xmlns:cx3="http://schemas.microsoft.com/office/drawing/2016/5/9/chartex" xmlns:cx4="http://schemas.microsoft.com/office/drawing/2016/5/10/chartex" xmlns:cx5="http://schemas.microsoft.com/office/drawing/2016/5/11/chartex" xmlns:cx6="http://schemas.microsoft.com/office/drawing/2016/5/12/chartex" xmlns:cx7="http://schemas.microsoft.com/office/drawing/2016/5/13/chartex" xmlns:cx8="http://schemas.microsoft.com/office/drawing/2016/5/14/chartex" xmlns:mc="http://schemas.openxmlformats.org/markup-compatibility/2006" xmlns:aink="http://schemas.microsoft.com/office/drawing/2016/ink" xmlns:am3d="http://schemas.microsoft.com/office/drawing/2017/model3d" xmlns:o="urn:schemas-microsoft-com:office:office" xmlns:oel="http://schemas.microsoft.com/office/2019/extlst" xmlns:r="http://schemas.openxmlformats.org/officeDocument/2006/relationships" xmlns:m="http://schemas.openxmlformats.org/officeDocument/2006/math" xmlns:v="urn:schemas-microsoft-com:vml" xmlns:wp14="http://schemas.microsoft.com/office/word/2010/wordprocessingDrawing" xmlns:wp="http://schemas.openxmlformats.org/drawingml/2006/wordprocessingDrawing" xmlns:w10="urn:schemas-microsoft-com:office:word" xmlns:w="http://schemas.openxmlformats.org/wordprocessingml/2006/main" xmlns:w14="http://schemas.microsoft.com/office/word/2010/wordml" xmlns:w15="http://schemas.microsoft.com/office/word/2012/wordml" xmlns:w16cex="http://schemas.microsoft.com/office/word/2018/wordml/cex" xmlns:w16cid="http://schemas.microsoft.com/office/word/2016/wordml/cid" xmlns:w16="http://schemas.microsoft.com/office/word/2018/wordml" xmlns:w16sdtdh="http://schemas.microsoft.com/office/word/2020/wordml/sdtdatahash" xmlns:w16se="http://schemas.microsoft.com/office/word/2015/wordml/symex" xmlns:wpg="http://schemas.microsoft.com/office/word/2010/wordprocessingGroup" xmlns:wpi="http://schemas.microsoft.com/office/word/2010/wordprocessingInk" xmlns:wne="http://schemas.microsoft.com/office/word/2006/wordml" xmlns:wps="http://schemas.microsoft.com/office/word/2010/wordprocessingShape" mc:Ignorable="w14 w15 w16se w16cid w16 w16cex w16sdtdh wp14">
+  <w:p>
+    <w:pPr>
+      <w:pStyle w:val="Footer"/>
+    </w:pPr>
+  </w:p>
+</w:ftr>
+</file>
+
+<file path=word/footer3.xml><?xml version="1.0" encoding="utf-8"?>
+<w:ftr xmlns:wpc="http://schemas.microsoft.com/office/word/2010/wordprocessingCanvas" xmlns:cx="http://schemas.microsoft.com/office/drawing/2014/chartex" xmlns:cx1="http://schemas.microsoft.com/office/drawing/2015/9/8/chartex" xmlns:cx2="http://schemas.microsoft.com/office/drawing/2015/10/21/chartex" xmlns:cx3="http://schemas.microsoft.com/office/drawing/2016/5/9/chartex" xmlns:cx4="http://schemas.microsoft.com/office/drawing/2016/5/10/chartex" xmlns:cx5="http://schemas.microsoft.com/office/drawing/2016/5/11/chartex" xmlns:cx6="http://schemas.microsoft.com/office/drawing/2016/5/12/chartex" xmlns:cx7="http://schemas.microsoft.com/office/drawing/2016/5/13/chartex" xmlns:cx8="http://schemas.microsoft.com/office/drawing/2016/5/14/chartex" xmlns:mc="http://schemas.openxmlformats.org/markup-compatibility/2006" xmlns:aink="http://schemas.microsoft.com/office/drawing/2016/ink" xmlns:am3d="http://schemas.microsoft.com/office/drawing/2017/model3d" xmlns:o="urn:schemas-microsoft-com:office:office" xmlns:oel="http://schemas.microsoft.com/office/2019/extlst" xmlns:r="http://schemas.openxmlformats.org/officeDocument/2006/relationships" xmlns:m="http://schemas.openxmlformats.org/officeDocument/2006/math" xmlns:v="urn:schemas-microsoft-com:vml" xmlns:wp14="http://schemas.microsoft.com/office/word/2010/wordprocessingDrawing" xmlns:wp="http://schemas.openxmlformats.org/drawingml/2006/wordprocessingDrawing" xmlns:w10="urn:schemas-microsoft-com:office:word" xmlns:w="http://schemas.openxmlformats.org/wordprocessingml/2006/main" xmlns:w14="http://schemas.microsoft.com/office/word/2010/wordml" xmlns:w15="http://schemas.microsoft.com/office/word/2012/wordml" xmlns:w16cex="http://schemas.microsoft.com/office/word/2018/wordml/cex" xmlns:w16cid="http://schemas.microsoft.com/office/word/2016/wordml/cid" xmlns:w16="http://schemas.microsoft.com/office/word/2018/wordml" xmlns:w16sdtdh="http://schemas.microsoft.com/office/word/2020/wordml/sdtdatahash" xmlns:w16se="http://schemas.microsoft.com/office/word/2015/wordml/symex" xmlns:wpg="http://schemas.microsoft.com/office/word/2010/wordprocessingGroup" xmlns:wpi="http://schemas.microsoft.com/office/word/2010/wordprocessingInk" xmlns:wne="http://schemas.microsoft.com/office/word/2006/wordml" xmlns:wps="http://schemas.microsoft.com/office/word/2010/wordprocessingShape" mc:Ignorable="w14 w15 w16se w16cid w16 w16cex w16sdtdh wp14">
+  <w:p>
+    <w:pPr>
+      <w:pStyle w:val="Footer"/>
+    </w:pPr>
+  </w:p>
+</w:ftr>
+</file>
+
 <file path=word/footnotes.xml><?xml version="1.0" encoding="utf-8"?>
-<w:footnotes xmlns:wpc="http://schemas.microsoft.com/office/word/2010/wordprocessingCanvas" xmlns:cx="http://schemas.microsoft.com/office/drawing/2014/chartex" xmlns:cx1="http://schemas.microsoft.com/office/drawing/2015/9/8/chartex" xmlns:cx2="http://schemas.microsoft.com/office/drawing/2015/10/21/chartex" xmlns:cx3="http://schemas.microsoft.com/office/drawing/2016/5/9/chartex" xmlns:cx4="http://schemas.microsoft.com/office/drawing/2016/5/10/chartex" xmlns:cx5="http://schemas.microsoft.com/office/drawing/2016/5/11/chartex" xmlns:cx6="http://schemas.microsoft.com/office/drawing/2016/5/12/chartex" xmlns:cx7="http://schemas.microsoft.com/office/drawing/2016/5/13/chartex" xmlns:cx8="http://schemas.microsoft.com/office/drawing/2016/5/14/chartex" xmlns:mc="http://schemas.openxmlformats.org/markup-compatibility/2006" xmlns:aink="http://schemas.microsoft.com/office/drawing/2016/ink" xmlns:am3d="http://schemas.microsoft.com/office/drawing/2017/model3d" xmlns:o="urn:schemas-microsoft-com:office:office" xmlns:oel="http://schemas.microsoft.com/office/2019/extlst" xmlns:r="http://schemas.openxmlformats.org/officeDocument/2006/relationships" xmlns:m="http://schemas.openxmlformats.org/officeDocument/2006/math" xmlns:v="urn:schemas-microsoft-com:vml" xmlns:wp14="http://schemas.microsoft.com/office/word/2010/wordprocessingDrawing" xmlns:wp="http://schemas.openxmlformats.org/drawingml/2006/wordprocessingDrawing" xmlns:w10="urn:schemas-microsoft-com:office:word" xmlns:w="http://schemas.openxmlformats.org/wordprocessingml/2006/main" xmlns:w14="http://schemas.microsoft.com/office/word/2010/wordml" xmlns:w15="http://schemas.microsoft.com/office/word/2012/wordml" xmlns:w16cex="http://schemas.microsoft.com/office/word/2018/wordml/cex" xmlns:w16cid="http://schemas.microsoft.com/office/word/2016/wordml/cid" xmlns:w16="http://schemas.microsoft.com/office/word/2018/wordml" xmlns:w16du="http://schemas.microsoft.com/office/word/2023/wordml/word16du" xmlns:w16sdtdh="http://schemas.microsoft.com/office/word/2020/wordml/sdtdatahash" xmlns:w16sdtfl="http://schemas.microsoft.com/office/word/2024/wordml/sdtformatlock" xmlns:w16se="http://schemas.microsoft.com/office/word/2015/wordml/symex" xmlns:wpg="http://schemas.microsoft.com/office/word/2010/wordprocessingGroup" xmlns:wpi="http://schemas.microsoft.com/office/word/2010/wordprocessingInk" xmlns:wne="http://schemas.microsoft.com/office/word/2006/wordml" xmlns:wps="http://schemas.microsoft.com/office/word/2010/wordprocessingShape" mc:Ignorable="w14 w15 w16se w16cid w16 w16cex w16sdtdh w16sdtfl w16du wp14">
+<w:footnotes xmlns:wpc="http://schemas.microsoft.com/office/word/2010/wordprocessingCanvas" xmlns:cx="http://schemas.microsoft.com/office/drawing/2014/chartex" xmlns:cx1="http://schemas.microsoft.com/office/drawing/2015/9/8/chartex" xmlns:cx2="http://schemas.microsoft.com/office/drawing/2015/10/21/chartex" xmlns:cx3="http://schemas.microsoft.com/office/drawing/2016/5/9/chartex" xmlns:cx4="http://schemas.microsoft.com/office/drawing/2016/5/10/chartex" xmlns:cx5="http://schemas.microsoft.com/office/drawing/2016/5/11/chartex" xmlns:cx6="http://schemas.microsoft.com/office/drawing/2016/5/12/chartex" xmlns:cx7="http://schemas.microsoft.com/office/drawing/2016/5/13/chartex" xmlns:cx8="http://schemas.microsoft.com/office/drawing/2016/5/14/chartex" xmlns:mc="http://schemas.openxmlformats.org/markup-compatibility/2006" xmlns:aink="http://schemas.microsoft.com/office/drawing/2016/ink" xmlns:am3d="http://schemas.microsoft.com/office/drawing/2017/model3d" xmlns:o="urn:schemas-microsoft-com:office:office" xmlns:oel="http://schemas.microsoft.com/office/2019/extlst" xmlns:r="http://schemas.openxmlformats.org/officeDocument/2006/relationships" xmlns:m="http://schemas.openxmlformats.org/officeDocument/2006/math" xmlns:v="urn:schemas-microsoft-com:vml" xmlns:wp14="http://schemas.microsoft.com/office/word/2010/wordprocessingDrawing" xmlns:wp="http://schemas.openxmlformats.org/drawingml/2006/wordprocessingDrawing" xmlns:w10="urn:schemas-microsoft-com:office:word" xmlns:w="http://schemas.openxmlformats.org/wordprocessingml/2006/main" xmlns:w14="http://schemas.microsoft.com/office/word/2010/wordml" xmlns:w15="http://schemas.microsoft.com/office/word/2012/wordml" xmlns:w16cex="http://schemas.microsoft.com/office/word/2018/wordml/cex" xmlns:w16cid="http://schemas.microsoft.com/office/word/2016/wordml/cid" xmlns:w16="http://schemas.microsoft.com/office/word/2018/wordml" xmlns:w16sdtdh="http://schemas.microsoft.com/office/word/2020/wordml/sdtdatahash" xmlns:w16se="http://schemas.microsoft.com/office/word/2015/wordml/symex" xmlns:wpg="http://schemas.microsoft.com/office/word/2010/wordprocessingGroup" xmlns:wpi="http://schemas.microsoft.com/office/word/2010/wordprocessingInk" xmlns:wne="http://schemas.microsoft.com/office/word/2006/wordml" xmlns:wps="http://schemas.microsoft.com/office/word/2010/wordprocessingShape" mc:Ignorable="w14 w15 w16se w16cid w16 w16cex w16sdtdh wp14">
   <w:footnote w:type="separator" w:id="-1">
     <w:p>
       <w:r>
@@ -30499,8 +31706,38 @@
 </w:footnotes>
 </file>
 
+<file path=word/header1.xml><?xml version="1.0" encoding="utf-8"?>
+<w:hdr xmlns:wpc="http://schemas.microsoft.com/office/word/2010/wordprocessingCanvas" xmlns:cx="http://schemas.microsoft.com/office/drawing/2014/chartex" xmlns:cx1="http://schemas.microsoft.com/office/drawing/2015/9/8/chartex" xmlns:cx2="http://schemas.microsoft.com/office/drawing/2015/10/21/chartex" xmlns:cx3="http://schemas.microsoft.com/office/drawing/2016/5/9/chartex" xmlns:cx4="http://schemas.microsoft.com/office/drawing/2016/5/10/chartex" xmlns:cx5="http://schemas.microsoft.com/office/drawing/2016/5/11/chartex" xmlns:cx6="http://schemas.microsoft.com/office/drawing/2016/5/12/chartex" xmlns:cx7="http://schemas.microsoft.com/office/drawing/2016/5/13/chartex" xmlns:cx8="http://schemas.microsoft.com/office/drawing/2016/5/14/chartex" xmlns:mc="http://schemas.openxmlformats.org/markup-compatibility/2006" xmlns:aink="http://schemas.microsoft.com/office/drawing/2016/ink" xmlns:am3d="http://schemas.microsoft.com/office/drawing/2017/model3d" xmlns:o="urn:schemas-microsoft-com:office:office" xmlns:oel="http://schemas.microsoft.com/office/2019/extlst" xmlns:r="http://schemas.openxmlformats.org/officeDocument/2006/relationships" xmlns:m="http://schemas.openxmlformats.org/officeDocument/2006/math" xmlns:v="urn:schemas-microsoft-com:vml" xmlns:wp14="http://schemas.microsoft.com/office/word/2010/wordprocessingDrawing" xmlns:wp="http://schemas.openxmlformats.org/drawingml/2006/wordprocessingDrawing" xmlns:w10="urn:schemas-microsoft-com:office:word" xmlns:w="http://schemas.openxmlformats.org/wordprocessingml/2006/main" xmlns:w14="http://schemas.microsoft.com/office/word/2010/wordml" xmlns:w15="http://schemas.microsoft.com/office/word/2012/wordml" xmlns:w16cex="http://schemas.microsoft.com/office/word/2018/wordml/cex" xmlns:w16cid="http://schemas.microsoft.com/office/word/2016/wordml/cid" xmlns:w16="http://schemas.microsoft.com/office/word/2018/wordml" xmlns:w16sdtdh="http://schemas.microsoft.com/office/word/2020/wordml/sdtdatahash" xmlns:w16se="http://schemas.microsoft.com/office/word/2015/wordml/symex" xmlns:wpg="http://schemas.microsoft.com/office/word/2010/wordprocessingGroup" xmlns:wpi="http://schemas.microsoft.com/office/word/2010/wordprocessingInk" xmlns:wne="http://schemas.microsoft.com/office/word/2006/wordml" xmlns:wps="http://schemas.microsoft.com/office/word/2010/wordprocessingShape" mc:Ignorable="w14 w15 w16se w16cid w16 w16cex w16sdtdh wp14">
+  <w:p>
+    <w:pPr>
+      <w:pStyle w:val="Header"/>
+    </w:pPr>
+  </w:p>
+</w:hdr>
+</file>
+
+<file path=word/header2.xml><?xml version="1.0" encoding="utf-8"?>
+<w:hdr xmlns:wpc="http://schemas.microsoft.com/office/word/2010/wordprocessingCanvas" xmlns:cx="http://schemas.microsoft.com/office/drawing/2014/chartex" xmlns:cx1="http://schemas.microsoft.com/office/drawing/2015/9/8/chartex" xmlns:cx2="http://schemas.microsoft.com/office/drawing/2015/10/21/chartex" xmlns:cx3="http://schemas.microsoft.com/office/drawing/2016/5/9/chartex" xmlns:cx4="http://schemas.microsoft.com/office/drawing/2016/5/10/chartex" xmlns:cx5="http://schemas.microsoft.com/office/drawing/2016/5/11/chartex" xmlns:cx6="http://schemas.microsoft.com/office/drawing/2016/5/12/chartex" xmlns:cx7="http://schemas.microsoft.com/office/drawing/2016/5/13/chartex" xmlns:cx8="http://schemas.microsoft.com/office/drawing/2016/5/14/chartex" xmlns:mc="http://schemas.openxmlformats.org/markup-compatibility/2006" xmlns:aink="http://schemas.microsoft.com/office/drawing/2016/ink" xmlns:am3d="http://schemas.microsoft.com/office/drawing/2017/model3d" xmlns:o="urn:schemas-microsoft-com:office:office" xmlns:oel="http://schemas.microsoft.com/office/2019/extlst" xmlns:r="http://schemas.openxmlformats.org/officeDocument/2006/relationships" xmlns:m="http://schemas.openxmlformats.org/officeDocument/2006/math" xmlns:v="urn:schemas-microsoft-com:vml" xmlns:wp14="http://schemas.microsoft.com/office/word/2010/wordprocessingDrawing" xmlns:wp="http://schemas.openxmlformats.org/drawingml/2006/wordprocessingDrawing" xmlns:w10="urn:schemas-microsoft-com:office:word" xmlns:w="http://schemas.openxmlformats.org/wordprocessingml/2006/main" xmlns:w14="http://schemas.microsoft.com/office/word/2010/wordml" xmlns:w15="http://schemas.microsoft.com/office/word/2012/wordml" xmlns:w16cex="http://schemas.microsoft.com/office/word/2018/wordml/cex" xmlns:w16cid="http://schemas.microsoft.com/office/word/2016/wordml/cid" xmlns:w16="http://schemas.microsoft.com/office/word/2018/wordml" xmlns:w16sdtdh="http://schemas.microsoft.com/office/word/2020/wordml/sdtdatahash" xmlns:w16se="http://schemas.microsoft.com/office/word/2015/wordml/symex" xmlns:wpg="http://schemas.microsoft.com/office/word/2010/wordprocessingGroup" xmlns:wpi="http://schemas.microsoft.com/office/word/2010/wordprocessingInk" xmlns:wne="http://schemas.microsoft.com/office/word/2006/wordml" xmlns:wps="http://schemas.microsoft.com/office/word/2010/wordprocessingShape" mc:Ignorable="w14 w15 w16se w16cid w16 w16cex w16sdtdh wp14">
+  <w:p>
+    <w:pPr>
+      <w:pStyle w:val="Header"/>
+    </w:pPr>
+  </w:p>
+</w:hdr>
+</file>
+
+<file path=word/header3.xml><?xml version="1.0" encoding="utf-8"?>
+<w:hdr xmlns:wpc="http://schemas.microsoft.com/office/word/2010/wordprocessingCanvas" xmlns:cx="http://schemas.microsoft.com/office/drawing/2014/chartex" xmlns:cx1="http://schemas.microsoft.com/office/drawing/2015/9/8/chartex" xmlns:cx2="http://schemas.microsoft.com/office/drawing/2015/10/21/chartex" xmlns:cx3="http://schemas.microsoft.com/office/drawing/2016/5/9/chartex" xmlns:cx4="http://schemas.microsoft.com/office/drawing/2016/5/10/chartex" xmlns:cx5="http://schemas.microsoft.com/office/drawing/2016/5/11/chartex" xmlns:cx6="http://schemas.microsoft.com/office/drawing/2016/5/12/chartex" xmlns:cx7="http://schemas.microsoft.com/office/drawing/2016/5/13/chartex" xmlns:cx8="http://schemas.microsoft.com/office/drawing/2016/5/14/chartex" xmlns:mc="http://schemas.openxmlformats.org/markup-compatibility/2006" xmlns:aink="http://schemas.microsoft.com/office/drawing/2016/ink" xmlns:am3d="http://schemas.microsoft.com/office/drawing/2017/model3d" xmlns:o="urn:schemas-microsoft-com:office:office" xmlns:oel="http://schemas.microsoft.com/office/2019/extlst" xmlns:r="http://schemas.openxmlformats.org/officeDocument/2006/relationships" xmlns:m="http://schemas.openxmlformats.org/officeDocument/2006/math" xmlns:v="urn:schemas-microsoft-com:vml" xmlns:wp14="http://schemas.microsoft.com/office/word/2010/wordprocessingDrawing" xmlns:wp="http://schemas.openxmlformats.org/drawingml/2006/wordprocessingDrawing" xmlns:w10="urn:schemas-microsoft-com:office:word" xmlns:w="http://schemas.openxmlformats.org/wordprocessingml/2006/main" xmlns:w14="http://schemas.microsoft.com/office/word/2010/wordml" xmlns:w15="http://schemas.microsoft.com/office/word/2012/wordml" xmlns:w16cex="http://schemas.microsoft.com/office/word/2018/wordml/cex" xmlns:w16cid="http://schemas.microsoft.com/office/word/2016/wordml/cid" xmlns:w16="http://schemas.microsoft.com/office/word/2018/wordml" xmlns:w16sdtdh="http://schemas.microsoft.com/office/word/2020/wordml/sdtdatahash" xmlns:w16se="http://schemas.microsoft.com/office/word/2015/wordml/symex" xmlns:wpg="http://schemas.microsoft.com/office/word/2010/wordprocessingGroup" xmlns:wpi="http://schemas.microsoft.com/office/word/2010/wordprocessingInk" xmlns:wne="http://schemas.microsoft.com/office/word/2006/wordml" xmlns:wps="http://schemas.microsoft.com/office/word/2010/wordprocessingShape" mc:Ignorable="w14 w15 w16se w16cid w16 w16cex w16sdtdh wp14">
+  <w:p>
+    <w:pPr>
+      <w:pStyle w:val="Header"/>
+    </w:pPr>
+  </w:p>
+</w:hdr>
+</file>
+
 <file path=word/numbering.xml><?xml version="1.0" encoding="utf-8"?>
-<w:numbering xmlns:wpc="http://schemas.microsoft.com/office/word/2010/wordprocessingCanvas" xmlns:cx="http://schemas.microsoft.com/office/drawing/2014/chartex" xmlns:cx1="http://schemas.microsoft.com/office/drawing/2015/9/8/chartex" xmlns:cx2="http://schemas.microsoft.com/office/drawing/2015/10/21/chartex" xmlns:cx3="http://schemas.microsoft.com/office/drawing/2016/5/9/chartex" xmlns:cx4="http://schemas.microsoft.com/office/drawing/2016/5/10/chartex" xmlns:cx5="http://schemas.microsoft.com/office/drawing/2016/5/11/chartex" xmlns:cx6="http://schemas.microsoft.com/office/drawing/2016/5/12/chartex" xmlns:cx7="http://schemas.microsoft.com/office/drawing/2016/5/13/chartex" xmlns:cx8="http://schemas.microsoft.com/office/drawing/2016/5/14/chartex" xmlns:mc="http://schemas.openxmlformats.org/markup-compatibility/2006" xmlns:aink="http://schemas.microsoft.com/office/drawing/2016/ink" xmlns:am3d="http://schemas.microsoft.com/office/drawing/2017/model3d" xmlns:o="urn:schemas-microsoft-com:office:office" xmlns:oel="http://schemas.microsoft.com/office/2019/extlst" xmlns:r="http://schemas.openxmlformats.org/officeDocument/2006/relationships" xmlns:m="http://schemas.openxmlformats.org/officeDocument/2006/math" xmlns:v="urn:schemas-microsoft-com:vml" xmlns:wp14="http://schemas.microsoft.com/office/word/2010/wordprocessingDrawing" xmlns:wp="http://schemas.openxmlformats.org/drawingml/2006/wordprocessingDrawing" xmlns:w10="urn:schemas-microsoft-com:office:word" xmlns:w="http://schemas.openxmlformats.org/wordprocessingml/2006/main" xmlns:w14="http://schemas.microsoft.com/office/word/2010/wordml" xmlns:w15="http://schemas.microsoft.com/office/word/2012/wordml" xmlns:w16cex="http://schemas.microsoft.com/office/word/2018/wordml/cex" xmlns:w16cid="http://schemas.microsoft.com/office/word/2016/wordml/cid" xmlns:w16="http://schemas.microsoft.com/office/word/2018/wordml" xmlns:w16du="http://schemas.microsoft.com/office/word/2023/wordml/word16du" xmlns:w16sdtdh="http://schemas.microsoft.com/office/word/2020/wordml/sdtdatahash" xmlns:w16sdtfl="http://schemas.microsoft.com/office/word/2024/wordml/sdtformatlock" xmlns:w16se="http://schemas.microsoft.com/office/word/2015/wordml/symex" xmlns:wpg="http://schemas.microsoft.com/office/word/2010/wordprocessingGroup" xmlns:wpi="http://schemas.microsoft.com/office/word/2010/wordprocessingInk" xmlns:wne="http://schemas.microsoft.com/office/word/2006/wordml" xmlns:wps="http://schemas.microsoft.com/office/word/2010/wordprocessingShape" mc:Ignorable="w14 w15 w16se w16cid w16 w16cex w16sdtdh w16sdtfl w16du wp14">
+<w:numbering xmlns:wpc="http://schemas.microsoft.com/office/word/2010/wordprocessingCanvas" xmlns:cx="http://schemas.microsoft.com/office/drawing/2014/chartex" xmlns:cx1="http://schemas.microsoft.com/office/drawing/2015/9/8/chartex" xmlns:cx2="http://schemas.microsoft.com/office/drawing/2015/10/21/chartex" xmlns:cx3="http://schemas.microsoft.com/office/drawing/2016/5/9/chartex" xmlns:cx4="http://schemas.microsoft.com/office/drawing/2016/5/10/chartex" xmlns:cx5="http://schemas.microsoft.com/office/drawing/2016/5/11/chartex" xmlns:cx6="http://schemas.microsoft.com/office/drawing/2016/5/12/chartex" xmlns:cx7="http://schemas.microsoft.com/office/drawing/2016/5/13/chartex" xmlns:cx8="http://schemas.microsoft.com/office/drawing/2016/5/14/chartex" xmlns:mc="http://schemas.openxmlformats.org/markup-compatibility/2006" xmlns:aink="http://schemas.microsoft.com/office/drawing/2016/ink" xmlns:am3d="http://schemas.microsoft.com/office/drawing/2017/model3d" xmlns:o="urn:schemas-microsoft-com:office:office" xmlns:oel="http://schemas.microsoft.com/office/2019/extlst" xmlns:r="http://schemas.openxmlformats.org/officeDocument/2006/relationships" xmlns:m="http://schemas.openxmlformats.org/officeDocument/2006/math" xmlns:v="urn:schemas-microsoft-com:vml" xmlns:wp14="http://schemas.microsoft.com/office/word/2010/wordprocessingDrawing" xmlns:wp="http://schemas.openxmlformats.org/drawingml/2006/wordprocessingDrawing" xmlns:w10="urn:schemas-microsoft-com:office:word" xmlns:w="http://schemas.openxmlformats.org/wordprocessingml/2006/main" xmlns:w14="http://schemas.microsoft.com/office/word/2010/wordml" xmlns:w15="http://schemas.microsoft.com/office/word/2012/wordml" xmlns:w16cex="http://schemas.microsoft.com/office/word/2018/wordml/cex" xmlns:w16cid="http://schemas.microsoft.com/office/word/2016/wordml/cid" xmlns:w16="http://schemas.microsoft.com/office/word/2018/wordml" xmlns:w16sdtdh="http://schemas.microsoft.com/office/word/2020/wordml/sdtdatahash" xmlns:w16se="http://schemas.microsoft.com/office/word/2015/wordml/symex" xmlns:wpg="http://schemas.microsoft.com/office/word/2010/wordprocessingGroup" xmlns:wpi="http://schemas.microsoft.com/office/word/2010/wordprocessingInk" xmlns:wne="http://schemas.microsoft.com/office/word/2006/wordml" xmlns:wps="http://schemas.microsoft.com/office/word/2010/wordprocessingShape" mc:Ignorable="w14 w15 w16se w16cid w16 w16cex w16sdtdh wp14">
   <w:abstractNum w:abstractNumId="0" w15:restartNumberingAfterBreak="0">
     <w:nsid w:val="00000001"/>
     <w:multiLevelType w:val="multilevel"/>
@@ -32996,12 +34233,12 @@
 </file>
 
 <file path=word/styles.xml><?xml version="1.0" encoding="utf-8"?>
-<w:styles xmlns:mc="http://schemas.openxmlformats.org/markup-compatibility/2006" xmlns:r="http://schemas.openxmlformats.org/officeDocument/2006/relationships" xmlns:w="http://schemas.openxmlformats.org/wordprocessingml/2006/main" xmlns:w14="http://schemas.microsoft.com/office/word/2010/wordml" xmlns:w15="http://schemas.microsoft.com/office/word/2012/wordml" xmlns:w16cex="http://schemas.microsoft.com/office/word/2018/wordml/cex" xmlns:w16cid="http://schemas.microsoft.com/office/word/2016/wordml/cid" xmlns:w16="http://schemas.microsoft.com/office/word/2018/wordml" xmlns:w16du="http://schemas.microsoft.com/office/word/2023/wordml/word16du" xmlns:w16sdtdh="http://schemas.microsoft.com/office/word/2020/wordml/sdtdatahash" xmlns:w16sdtfl="http://schemas.microsoft.com/office/word/2024/wordml/sdtformatlock" xmlns:w16se="http://schemas.microsoft.com/office/word/2015/wordml/symex" mc:Ignorable="w14 w15 w16se w16cid w16 w16cex w16sdtdh w16sdtfl w16du">
+<w:styles xmlns:mc="http://schemas.openxmlformats.org/markup-compatibility/2006" xmlns:r="http://schemas.openxmlformats.org/officeDocument/2006/relationships" xmlns:w="http://schemas.openxmlformats.org/wordprocessingml/2006/main" xmlns:w14="http://schemas.microsoft.com/office/word/2010/wordml" xmlns:w15="http://schemas.microsoft.com/office/word/2012/wordml" xmlns:w16cex="http://schemas.microsoft.com/office/word/2018/wordml/cex" xmlns:w16cid="http://schemas.microsoft.com/office/word/2016/wordml/cid" xmlns:w16="http://schemas.microsoft.com/office/word/2018/wordml" xmlns:w16sdtdh="http://schemas.microsoft.com/office/word/2020/wordml/sdtdatahash" xmlns:w16se="http://schemas.microsoft.com/office/word/2015/wordml/symex" mc:Ignorable="w14 w15 w16se w16cid w16 w16cex w16sdtdh">
   <w:docDefaults>
     <w:rPrDefault>
       <w:rPr>
         <w:rFonts w:ascii="Times New Roman" w:eastAsia="Times New Roman" w:hAnsi="Times New Roman" w:cs="Times New Roman"/>
-        <w:lang w:val="en-ID" w:eastAsia="en-ID" w:bidi="ar-SA"/>
+        <w:lang w:val="en-ID" w:eastAsia="en-US" w:bidi="ar-SA"/>
       </w:rPr>
     </w:rPrDefault>
     <w:pPrDefault/>

--- a/src/templates/KMS.docx
+++ b/src/templates/KMS.docx
@@ -2920,7 +2920,47 @@
           <w:szCs w:val="16"/>
           <w:lang w:val="sv-SE"/>
         </w:rPr>
-        <w:t xml:space="preserve">Demikian agar maklum, terimakasih </w:t>
+        <w:t xml:space="preserve">Demikian agar </w:t>
+      </w:r>
+      <w:proofErr w:type="spellStart"/>
+      <w:r>
+        <w:rPr>
+          <w:rFonts w:ascii="Courier New" w:hAnsi="Courier New" w:cs="Courier New"/>
+          <w:sz w:val="16"/>
+          <w:szCs w:val="16"/>
+          <w:lang w:val="sv-SE"/>
+        </w:rPr>
+        <w:t>maklum</w:t>
+      </w:r>
+      <w:proofErr w:type="spellEnd"/>
+      <w:r>
+        <w:rPr>
+          <w:rFonts w:ascii="Courier New" w:hAnsi="Courier New" w:cs="Courier New"/>
+          <w:sz w:val="16"/>
+          <w:szCs w:val="16"/>
+          <w:lang w:val="sv-SE"/>
+        </w:rPr>
+        <w:t xml:space="preserve">, </w:t>
+      </w:r>
+      <w:proofErr w:type="spellStart"/>
+      <w:r>
+        <w:rPr>
+          <w:rFonts w:ascii="Courier New" w:hAnsi="Courier New" w:cs="Courier New"/>
+          <w:sz w:val="16"/>
+          <w:szCs w:val="16"/>
+          <w:lang w:val="sv-SE"/>
+        </w:rPr>
+        <w:t>terimakasih</w:t>
+      </w:r>
+      <w:proofErr w:type="spellEnd"/>
+      <w:r>
+        <w:rPr>
+          <w:rFonts w:ascii="Courier New" w:hAnsi="Courier New" w:cs="Courier New"/>
+          <w:sz w:val="16"/>
+          <w:szCs w:val="16"/>
+          <w:lang w:val="sv-SE"/>
+        </w:rPr>
+        <w:t xml:space="preserve"> </w:t>
       </w:r>
       <w:proofErr w:type="spellStart"/>
       <w:r>
@@ -9578,8 +9618,18 @@
           <w:sz w:val="18"/>
           <w:szCs w:val="18"/>
         </w:rPr>
-        <w:t>jamannya ditambah bunga da</w:t>
-      </w:r>
+        <w:t xml:space="preserve">jamannya ditambah bunga </w:t>
+      </w:r>
+      <w:proofErr w:type="spellStart"/>
+      <w:r>
+        <w:rPr>
+          <w:rFonts w:ascii="Courier New" w:hAnsi="Courier New" w:cs="Courier New"/>
+          <w:sz w:val="18"/>
+          <w:szCs w:val="18"/>
+        </w:rPr>
+        <w:t>da</w:t>
+      </w:r>
+      <w:proofErr w:type="spellEnd"/>
       <w:r>
         <w:rPr>
           <w:rFonts w:ascii="Courier New" w:hAnsi="Courier New" w:cs="Courier New"/>
